--- a/Assignment 4/Report_A4.docx
+++ b/Assignment 4/Report_A4.docx
@@ -59,7 +59,7 @@
           <w:sz w:val="22"/>
           <w:szCs w:val="22"/>
         </w:rPr>
-        <w:t>3</w:t>
+        <w:t>4</w:t>
       </w:r>
       <w:r>
         <w:rPr>
@@ -215,7 +215,25 @@
           <w:sz w:val="22"/>
           <w:szCs w:val="22"/>
         </w:rPr>
-        <w:t>In creating the Graph, after placing all the file’s (named filename_roads) info into a table, we then iterate over every edge in the table and for each edge, if there are more vertices to be generated (i.e. self.graph only has 5 vertices when the edge requires a vertex with id 10), then we add the appropriate number of vertices to the Graph. We then create an Edge between the source and the target and proceed by adding the Edge to the source Vertex’s connection attribute.</w:t>
+        <w:t>In creating the Graph, after placing all the file’s (named filename_roads) info into a table, we then iterate over every edge in the table and for each edge, if there are more vertices to be generated (i.e. self.graph only has 5 vertices when the edge requires a vertex with id 10), we add the appropriate number of vertices to the Graph</w:t>
+      </w:r>
+      <w:r>
+        <w:rPr>
+          <w:rStyle w:val="eop"/>
+          <w:rFonts w:ascii="Roboto" w:hAnsi="Roboto"/>
+          <w:sz w:val="22"/>
+          <w:szCs w:val="22"/>
+        </w:rPr>
+        <w:t xml:space="preserve"> to fill the current required amount</w:t>
+      </w:r>
+      <w:r>
+        <w:rPr>
+          <w:rStyle w:val="eop"/>
+          <w:rFonts w:ascii="Roboto" w:hAnsi="Roboto"/>
+          <w:sz w:val="22"/>
+          <w:szCs w:val="22"/>
+        </w:rPr>
+        <w:t>. We then create an Edge between the source and the target and proceed by adding the Edge to the source Vertex’s connection attribute.</w:t>
       </w:r>
     </w:p>
     <w:p>
@@ -301,34 +319,115 @@
           <w:sz w:val="22"/>
           <w:szCs w:val="22"/>
         </w:rPr>
-        <w:t>F</w:t>
-      </w:r>
-      <w:r>
-        <w:rPr>
-          <w:rStyle w:val="eop"/>
-          <w:rFonts w:ascii="Roboto" w:hAnsi="Roboto"/>
-          <w:sz w:val="22"/>
-          <w:szCs w:val="22"/>
-        </w:rPr>
-        <w:t>or each edge (O(E)),</w:t>
-      </w:r>
-      <w:r>
-        <w:rPr>
-          <w:rStyle w:val="eop"/>
-          <w:rFonts w:ascii="Roboto" w:hAnsi="Roboto"/>
-          <w:sz w:val="22"/>
-          <w:szCs w:val="22"/>
-        </w:rPr>
-        <w:t xml:space="preserve"> need to</w:t>
-      </w:r>
-      <w:r>
-        <w:rPr>
-          <w:rStyle w:val="eop"/>
-          <w:rFonts w:ascii="Roboto" w:hAnsi="Roboto"/>
-          <w:sz w:val="22"/>
-          <w:szCs w:val="22"/>
-        </w:rPr>
-        <w:t xml:space="preserve"> possibly add up to O(V) vertices</w:t>
+        <w:t xml:space="preserve">Iterating through each edge </w:t>
+      </w:r>
+      <w:r>
+        <w:rPr>
+          <w:rStyle w:val="eop"/>
+          <w:rFonts w:ascii="Roboto" w:hAnsi="Roboto"/>
+          <w:sz w:val="22"/>
+          <w:szCs w:val="22"/>
+        </w:rPr>
+        <w:t xml:space="preserve">O(E) and connecting it to the source and target in </w:t>
+      </w:r>
+      <w:proofErr w:type="gramStart"/>
+      <w:r>
+        <w:rPr>
+          <w:rStyle w:val="eop"/>
+          <w:rFonts w:ascii="Roboto" w:hAnsi="Roboto"/>
+          <w:sz w:val="22"/>
+          <w:szCs w:val="22"/>
+        </w:rPr>
+        <w:t>O(</w:t>
+      </w:r>
+      <w:proofErr w:type="gramEnd"/>
+      <w:r>
+        <w:rPr>
+          <w:rStyle w:val="eop"/>
+          <w:rFonts w:ascii="Roboto" w:hAnsi="Roboto"/>
+          <w:sz w:val="22"/>
+          <w:szCs w:val="22"/>
+        </w:rPr>
+        <w:t>1)</w:t>
+      </w:r>
+    </w:p>
+    <w:p>
+      <w:pPr>
+        <w:pStyle w:val="paragraph"/>
+        <w:numPr>
+          <w:ilvl w:val="1"/>
+          <w:numId w:val="1"/>
+        </w:numPr>
+        <w:textAlignment w:val="baseline"/>
+        <w:rPr>
+          <w:rStyle w:val="eop"/>
+          <w:rFonts w:ascii="Roboto" w:hAnsi="Roboto"/>
+          <w:sz w:val="22"/>
+          <w:szCs w:val="22"/>
+        </w:rPr>
+      </w:pPr>
+      <w:r>
+        <w:rPr>
+          <w:rStyle w:val="eop"/>
+          <w:rFonts w:ascii="Roboto" w:hAnsi="Roboto"/>
+          <w:sz w:val="22"/>
+          <w:szCs w:val="22"/>
+        </w:rPr>
+        <w:t>Though vertices</w:t>
+      </w:r>
+      <w:r>
+        <w:rPr>
+          <w:rStyle w:val="eop"/>
+          <w:rFonts w:ascii="Roboto" w:hAnsi="Roboto"/>
+          <w:sz w:val="22"/>
+          <w:szCs w:val="22"/>
+        </w:rPr>
+        <w:t xml:space="preserve"> can be added during each iteration of the loop, </w:t>
+      </w:r>
+      <w:r>
+        <w:rPr>
+          <w:rStyle w:val="eop"/>
+          <w:rFonts w:ascii="Roboto" w:hAnsi="Roboto"/>
+          <w:sz w:val="22"/>
+          <w:szCs w:val="22"/>
+        </w:rPr>
+        <w:t xml:space="preserve">through all cases, </w:t>
+      </w:r>
+      <w:r>
+        <w:rPr>
+          <w:rStyle w:val="eop"/>
+          <w:rFonts w:ascii="Roboto" w:hAnsi="Roboto"/>
+          <w:sz w:val="22"/>
+          <w:szCs w:val="22"/>
+        </w:rPr>
+        <w:t>there will always be O(V) vertices generated</w:t>
+      </w:r>
+      <w:r>
+        <w:rPr>
+          <w:rStyle w:val="eop"/>
+          <w:rFonts w:ascii="Roboto" w:hAnsi="Roboto"/>
+          <w:sz w:val="22"/>
+          <w:szCs w:val="22"/>
+        </w:rPr>
+        <w:t xml:space="preserve"> in total</w:t>
+      </w:r>
+      <w:r>
+        <w:rPr>
+          <w:rStyle w:val="eop"/>
+          <w:rFonts w:ascii="Roboto" w:hAnsi="Roboto"/>
+          <w:sz w:val="22"/>
+          <w:szCs w:val="22"/>
+        </w:rPr>
+        <w:t>.</w:t>
+      </w:r>
+      <w:r>
+        <w:rPr>
+          <w:rStyle w:val="eop"/>
+          <w:rFonts w:ascii="Roboto" w:hAnsi="Roboto"/>
+          <w:sz w:val="22"/>
+          <w:szCs w:val="22"/>
+        </w:rPr>
+        <w:t xml:space="preserve"> </w:t>
       </w:r>
     </w:p>
     <w:p>
@@ -353,7 +452,54 @@
           <w:sz w:val="22"/>
           <w:szCs w:val="22"/>
         </w:rPr>
-        <w:t>O(E) + O(VE) = O(VE)</w:t>
+        <w:t xml:space="preserve">O(E) + </w:t>
+      </w:r>
+      <w:proofErr w:type="gramStart"/>
+      <w:r>
+        <w:rPr>
+          <w:rStyle w:val="eop"/>
+          <w:rFonts w:ascii="Roboto" w:hAnsi="Roboto"/>
+          <w:sz w:val="22"/>
+          <w:szCs w:val="22"/>
+        </w:rPr>
+        <w:t>O(</w:t>
+      </w:r>
+      <w:proofErr w:type="gramEnd"/>
+      <w:r>
+        <w:rPr>
+          <w:rStyle w:val="eop"/>
+          <w:rFonts w:ascii="Roboto" w:hAnsi="Roboto"/>
+          <w:sz w:val="22"/>
+          <w:szCs w:val="22"/>
+        </w:rPr>
+        <w:t xml:space="preserve">E + </w:t>
+      </w:r>
+      <w:r>
+        <w:rPr>
+          <w:rStyle w:val="eop"/>
+          <w:rFonts w:ascii="Roboto" w:hAnsi="Roboto"/>
+          <w:sz w:val="22"/>
+          <w:szCs w:val="22"/>
+        </w:rPr>
+        <w:t>V) = O(</w:t>
+      </w:r>
+      <w:r>
+        <w:rPr>
+          <w:rStyle w:val="eop"/>
+          <w:rFonts w:ascii="Roboto" w:hAnsi="Roboto"/>
+          <w:sz w:val="22"/>
+          <w:szCs w:val="22"/>
+        </w:rPr>
+        <w:t>E + V</w:t>
+      </w:r>
+      <w:r>
+        <w:rPr>
+          <w:rStyle w:val="eop"/>
+          <w:rFonts w:ascii="Roboto" w:hAnsi="Roboto"/>
+          <w:sz w:val="22"/>
+          <w:szCs w:val="22"/>
+        </w:rPr>
+        <w:t>)</w:t>
       </w:r>
     </w:p>
     <w:p>
@@ -853,7 +999,17 @@
           <w:sz w:val="22"/>
           <w:szCs w:val="22"/>
         </w:rPr>
-        <w:t>e current vertex</w:t>
+        <w:t xml:space="preserve">e </w:t>
+      </w:r>
+      <w:r>
+        <w:rPr>
+          <w:rStyle w:val="eop"/>
+          <w:rFonts w:ascii="Roboto" w:hAnsi="Roboto"/>
+          <w:sz w:val="22"/>
+          <w:szCs w:val="22"/>
+        </w:rPr>
+        <w:lastRenderedPageBreak/>
+        <w:t>current vertex</w:t>
       </w:r>
       <w:r>
         <w:rPr>
@@ -960,7 +1116,6 @@
           <w:sz w:val="22"/>
           <w:szCs w:val="22"/>
         </w:rPr>
-        <w:lastRenderedPageBreak/>
         <w:t>Worst-case t</w:t>
       </w:r>
       <w:r>
@@ -1361,7 +1516,25 @@
           <w:sz w:val="22"/>
           <w:szCs w:val="22"/>
         </w:rPr>
-        <w:t xml:space="preserve">we can bind our time complexity to </w:t>
+        <w:t xml:space="preserve">we can </w:t>
+      </w:r>
+      <w:r>
+        <w:rPr>
+          <w:rStyle w:val="eop"/>
+          <w:rFonts w:ascii="Roboto" w:hAnsi="Roboto"/>
+          <w:sz w:val="22"/>
+          <w:szCs w:val="22"/>
+        </w:rPr>
+        <w:t>bound</w:t>
+      </w:r>
+      <w:r>
+        <w:rPr>
+          <w:rStyle w:val="eop"/>
+          <w:rFonts w:ascii="Roboto" w:hAnsi="Roboto"/>
+          <w:sz w:val="22"/>
+          <w:szCs w:val="22"/>
+        </w:rPr>
+        <w:t xml:space="preserve"> our time complexity to </w:t>
       </w:r>
       <w:proofErr w:type="gramStart"/>
       <w:r>
@@ -1488,7 +1661,7 @@
           <w:sz w:val="22"/>
           <w:szCs w:val="22"/>
         </w:rPr>
-        <w:t>E log V + V) = O(E log V)</w:t>
+        <w:t>V) = O(E log V)</w:t>
       </w:r>
     </w:p>
     <w:p>
@@ -1577,17 +1750,7 @@
           <w:sz w:val="22"/>
           <w:szCs w:val="22"/>
         </w:rPr>
-        <w:t xml:space="preserve">Worst-case </w:t>
-      </w:r>
-      <w:r>
-        <w:rPr>
-          <w:rStyle w:val="eop"/>
-          <w:rFonts w:ascii="Roboto" w:hAnsi="Roboto"/>
-          <w:b/>
-          <w:sz w:val="22"/>
-          <w:szCs w:val="22"/>
-        </w:rPr>
-        <w:t>s</w:t>
+        <w:t>Worst-case s</w:t>
       </w:r>
       <w:r>
         <w:rPr>
@@ -2213,6 +2376,24 @@
           <w:sz w:val="22"/>
           <w:szCs w:val="22"/>
         </w:rPr>
+        <w:t xml:space="preserve"> through Dijkstra’s algorithm</w:t>
+      </w:r>
+      <w:r>
+        <w:rPr>
+          <w:rStyle w:val="eop"/>
+          <w:rFonts w:ascii="Roboto" w:hAnsi="Roboto"/>
+          <w:sz w:val="22"/>
+          <w:szCs w:val="22"/>
+        </w:rPr>
+        <w:t xml:space="preserve"> with the constraints set above</w:t>
+      </w:r>
+      <w:r>
+        <w:rPr>
+          <w:rStyle w:val="eop"/>
+          <w:rFonts w:ascii="Roboto" w:hAnsi="Roboto"/>
+          <w:sz w:val="22"/>
+          <w:szCs w:val="22"/>
+        </w:rPr>
         <w:t>.</w:t>
       </w:r>
       <w:r>
@@ -2258,17 +2439,7 @@
           <w:sz w:val="22"/>
           <w:szCs w:val="22"/>
         </w:rPr>
-        <w:t xml:space="preserve">Worst-case </w:t>
-      </w:r>
-      <w:r>
-        <w:rPr>
-          <w:rStyle w:val="eop"/>
-          <w:rFonts w:ascii="Roboto" w:hAnsi="Roboto"/>
-          <w:b/>
-          <w:sz w:val="22"/>
-          <w:szCs w:val="22"/>
-        </w:rPr>
-        <w:t>t</w:t>
+        <w:t>Worst-case t</w:t>
       </w:r>
       <w:r>
         <w:rPr>
@@ -2502,17 +2673,7 @@
           <w:sz w:val="22"/>
           <w:szCs w:val="22"/>
         </w:rPr>
-        <w:t xml:space="preserve">Worst-case </w:t>
-      </w:r>
-      <w:r>
-        <w:rPr>
-          <w:rStyle w:val="eop"/>
-          <w:rFonts w:ascii="Roboto" w:hAnsi="Roboto"/>
-          <w:b/>
-          <w:sz w:val="22"/>
-          <w:szCs w:val="22"/>
-        </w:rPr>
-        <w:t>s</w:t>
+        <w:t>Worst-case s</w:t>
       </w:r>
       <w:r>
         <w:rPr>
@@ -2547,6 +2708,7 @@
           <w:sz w:val="22"/>
           <w:szCs w:val="22"/>
         </w:rPr>
+        <w:lastRenderedPageBreak/>
         <w:t xml:space="preserve">Complexity is still very similar to task 1, </w:t>
       </w:r>
       <w:r>
@@ -2601,17 +2763,15 @@
         </w:rPr>
         <w:t>the min-</w:t>
       </w:r>
-      <w:proofErr w:type="gramStart"/>
-      <w:r>
-        <w:rPr>
-          <w:rStyle w:val="eop"/>
-          <w:rFonts w:ascii="Roboto" w:hAnsi="Roboto"/>
-          <w:sz w:val="22"/>
-          <w:szCs w:val="22"/>
-        </w:rPr>
-        <w:t>heap  can</w:t>
-      </w:r>
-      <w:proofErr w:type="gramEnd"/>
+      <w:r>
+        <w:rPr>
+          <w:rStyle w:val="eop"/>
+          <w:rFonts w:ascii="Roboto" w:hAnsi="Roboto"/>
+          <w:sz w:val="22"/>
+          <w:szCs w:val="22"/>
+        </w:rPr>
+        <w:t>heap can</w:t>
+      </w:r>
       <w:r>
         <w:rPr>
           <w:rStyle w:val="eop"/>
@@ -2690,7 +2850,6 @@
           <w:sz w:val="22"/>
           <w:szCs w:val="22"/>
         </w:rPr>
-        <w:lastRenderedPageBreak/>
         <w:t xml:space="preserve">Note: </w:t>
       </w:r>
       <w:r>
@@ -2700,605 +2859,586 @@
           <w:sz w:val="22"/>
           <w:szCs w:val="22"/>
         </w:rPr>
-        <w:t>Space complexity of original graph remains the same (</w:t>
-      </w:r>
-      <w:proofErr w:type="gramStart"/>
-      <w:r>
-        <w:rPr>
-          <w:rStyle w:val="eop"/>
-          <w:rFonts w:ascii="Roboto" w:hAnsi="Roboto"/>
-          <w:sz w:val="22"/>
-          <w:szCs w:val="22"/>
-        </w:rPr>
-        <w:t>O(</w:t>
-      </w:r>
-      <w:proofErr w:type="gramEnd"/>
-      <w:r>
-        <w:rPr>
-          <w:rStyle w:val="eop"/>
-          <w:rFonts w:ascii="Roboto" w:hAnsi="Roboto"/>
-          <w:sz w:val="22"/>
-          <w:szCs w:val="22"/>
-        </w:rPr>
-        <w:t>E + V)) as there are no modifications to it.</w:t>
-      </w:r>
-    </w:p>
-    <w:p>
-      <w:pPr>
-        <w:pStyle w:val="paragraph"/>
-        <w:textAlignment w:val="baseline"/>
-        <w:rPr>
-          <w:rFonts w:ascii="Roboto" w:hAnsi="Roboto"/>
-          <w:sz w:val="22"/>
-          <w:szCs w:val="22"/>
-        </w:rPr>
-      </w:pPr>
-      <w:r>
-        <w:rPr>
-          <w:rStyle w:val="eop"/>
-          <w:rFonts w:ascii="Roboto" w:hAnsi="Roboto"/>
-          <w:b/>
-          <w:sz w:val="22"/>
-          <w:szCs w:val="22"/>
-          <w:u w:val="single"/>
-        </w:rPr>
-        <w:t xml:space="preserve">Task </w:t>
-      </w:r>
-      <w:r>
-        <w:rPr>
-          <w:rStyle w:val="eop"/>
-          <w:rFonts w:ascii="Roboto" w:hAnsi="Roboto"/>
-          <w:b/>
-          <w:sz w:val="22"/>
-          <w:szCs w:val="22"/>
-          <w:u w:val="single"/>
-        </w:rPr>
-        <w:t>3</w:t>
-      </w:r>
-      <w:r>
-        <w:rPr>
-          <w:rStyle w:val="eop"/>
-          <w:rFonts w:ascii="Roboto" w:hAnsi="Roboto"/>
-          <w:b/>
-          <w:sz w:val="22"/>
-          <w:szCs w:val="22"/>
-          <w:u w:val="single"/>
-        </w:rPr>
-        <w:t xml:space="preserve">: </w:t>
-      </w:r>
-      <w:r>
-        <w:rPr>
-          <w:rStyle w:val="eop"/>
-          <w:rFonts w:ascii="Roboto" w:hAnsi="Roboto"/>
-          <w:b/>
-          <w:sz w:val="22"/>
-          <w:szCs w:val="22"/>
-          <w:u w:val="single"/>
-        </w:rPr>
-        <w:t>Quickest Detour Path</w:t>
-      </w:r>
-      <w:r>
-        <w:rPr>
-          <w:rFonts w:ascii="Roboto" w:hAnsi="Roboto"/>
-          <w:sz w:val="22"/>
-          <w:szCs w:val="22"/>
-        </w:rPr>
-        <w:t xml:space="preserve"> </w:t>
-      </w:r>
-    </w:p>
-    <w:p>
-      <w:pPr>
-        <w:pStyle w:val="paragraph"/>
-        <w:textAlignment w:val="baseline"/>
-        <w:rPr>
-          <w:rFonts w:ascii="Roboto" w:hAnsi="Roboto"/>
-          <w:sz w:val="22"/>
-          <w:szCs w:val="22"/>
-        </w:rPr>
-      </w:pPr>
-      <w:r>
-        <w:rPr>
-          <w:rFonts w:ascii="Roboto" w:hAnsi="Roboto"/>
-          <w:sz w:val="22"/>
-          <w:szCs w:val="22"/>
-        </w:rPr>
-        <w:t xml:space="preserve">We </w:t>
-      </w:r>
-      <w:r>
-        <w:rPr>
-          <w:rFonts w:ascii="Roboto" w:hAnsi="Roboto"/>
-          <w:sz w:val="22"/>
-          <w:szCs w:val="22"/>
-        </w:rPr>
-        <w:t xml:space="preserve">must now </w:t>
-      </w:r>
-      <w:r>
-        <w:rPr>
-          <w:rFonts w:ascii="Roboto" w:hAnsi="Roboto"/>
-          <w:sz w:val="22"/>
-          <w:szCs w:val="22"/>
-        </w:rPr>
-        <w:t>find the quickest path between the source vertex and the target vertex</w:t>
-      </w:r>
-      <w:r>
-        <w:rPr>
-          <w:rFonts w:ascii="Roboto" w:hAnsi="Roboto"/>
-          <w:sz w:val="22"/>
-          <w:szCs w:val="22"/>
-        </w:rPr>
-        <w:t xml:space="preserve"> that reaches a service point. </w:t>
-      </w:r>
-      <w:r>
-        <w:rPr>
-          <w:rFonts w:ascii="Roboto" w:hAnsi="Roboto"/>
-          <w:sz w:val="22"/>
-          <w:szCs w:val="22"/>
-        </w:rPr>
-        <w:t xml:space="preserve">To do so, we </w:t>
-      </w:r>
-      <w:r>
-        <w:rPr>
-          <w:rFonts w:ascii="Roboto" w:hAnsi="Roboto"/>
-          <w:sz w:val="22"/>
-          <w:szCs w:val="22"/>
-        </w:rPr>
-        <w:t>must</w:t>
-      </w:r>
-      <w:r>
-        <w:rPr>
-          <w:rFonts w:ascii="Roboto" w:hAnsi="Roboto"/>
-          <w:sz w:val="22"/>
-          <w:szCs w:val="22"/>
-        </w:rPr>
-        <w:t xml:space="preserve"> </w:t>
-      </w:r>
-      <w:r>
-        <w:rPr>
-          <w:rFonts w:ascii="Roboto" w:hAnsi="Roboto"/>
-          <w:sz w:val="22"/>
-          <w:szCs w:val="22"/>
-        </w:rPr>
-        <w:t xml:space="preserve">calculate and find the smallest </w:t>
-      </w:r>
-      <w:r>
-        <w:rPr>
-          <w:rFonts w:ascii="Roboto" w:hAnsi="Roboto"/>
-          <w:sz w:val="22"/>
-          <w:szCs w:val="22"/>
-        </w:rPr>
-        <w:t>distance</w:t>
-      </w:r>
-      <w:r>
-        <w:rPr>
-          <w:rFonts w:ascii="Roboto" w:hAnsi="Roboto"/>
-          <w:sz w:val="22"/>
-          <w:szCs w:val="22"/>
-        </w:rPr>
-        <w:t xml:space="preserve"> </w:t>
-      </w:r>
-      <w:r>
-        <w:rPr>
-          <w:rFonts w:ascii="Roboto" w:hAnsi="Roboto"/>
-          <w:sz w:val="22"/>
-          <w:szCs w:val="22"/>
-        </w:rPr>
-        <w:t>from</w:t>
-      </w:r>
-      <w:r>
-        <w:rPr>
-          <w:rFonts w:ascii="Roboto" w:hAnsi="Roboto"/>
-          <w:sz w:val="22"/>
-          <w:szCs w:val="22"/>
-        </w:rPr>
-        <w:t xml:space="preserve"> </w:t>
-      </w:r>
-      <w:r>
-        <w:rPr>
-          <w:rFonts w:ascii="Roboto" w:hAnsi="Roboto"/>
-          <w:sz w:val="22"/>
-          <w:szCs w:val="22"/>
-        </w:rPr>
-        <w:t>the</w:t>
-      </w:r>
-      <w:r>
-        <w:rPr>
-          <w:rFonts w:ascii="Roboto" w:hAnsi="Roboto"/>
-          <w:sz w:val="22"/>
-          <w:szCs w:val="22"/>
-        </w:rPr>
-        <w:t xml:space="preserve"> source vertex to a </w:t>
-      </w:r>
-      <w:r>
-        <w:rPr>
-          <w:rFonts w:ascii="Roboto" w:hAnsi="Roboto"/>
-          <w:sz w:val="22"/>
-          <w:szCs w:val="22"/>
-        </w:rPr>
-        <w:t xml:space="preserve">service point to </w:t>
-      </w:r>
-      <w:r>
-        <w:rPr>
-          <w:rFonts w:ascii="Roboto" w:hAnsi="Roboto"/>
-          <w:sz w:val="22"/>
-          <w:szCs w:val="22"/>
-        </w:rPr>
-        <w:t>the target vertex.</w:t>
-      </w:r>
-      <w:r>
-        <w:rPr>
-          <w:rFonts w:ascii="Roboto" w:hAnsi="Roboto"/>
-          <w:sz w:val="22"/>
-          <w:szCs w:val="22"/>
-        </w:rPr>
-        <w:t xml:space="preserve"> </w:t>
-      </w:r>
-    </w:p>
-    <w:p>
-      <w:pPr>
-        <w:pStyle w:val="paragraph"/>
-        <w:textAlignment w:val="baseline"/>
-        <w:rPr>
-          <w:rFonts w:ascii="Roboto" w:hAnsi="Roboto"/>
-          <w:sz w:val="22"/>
-          <w:szCs w:val="22"/>
-        </w:rPr>
-      </w:pPr>
-      <w:r>
-        <w:rPr>
-          <w:rFonts w:ascii="Roboto" w:hAnsi="Roboto"/>
-          <w:sz w:val="22"/>
-          <w:szCs w:val="22"/>
-        </w:rPr>
-        <w:t>We first run Dijksta’s algorithm from the source</w:t>
-      </w:r>
-      <w:r>
-        <w:rPr>
-          <w:rFonts w:ascii="Roboto" w:hAnsi="Roboto"/>
-          <w:sz w:val="22"/>
-          <w:szCs w:val="22"/>
-        </w:rPr>
-        <w:t xml:space="preserve"> to all other vertices</w:t>
-      </w:r>
-      <w:r>
-        <w:rPr>
-          <w:rFonts w:ascii="Roboto" w:hAnsi="Roboto"/>
-          <w:sz w:val="22"/>
-          <w:szCs w:val="22"/>
-        </w:rPr>
-        <w:t xml:space="preserve">, acquiring a list of distances from source to all other vertices </w:t>
-      </w:r>
-      <w:r>
-        <w:rPr>
-          <w:rFonts w:ascii="Roboto" w:hAnsi="Roboto"/>
-          <w:sz w:val="22"/>
-          <w:szCs w:val="22"/>
-        </w:rPr>
-        <w:t xml:space="preserve">(named distance) </w:t>
-      </w:r>
-      <w:r>
-        <w:rPr>
-          <w:rFonts w:ascii="Roboto" w:hAnsi="Roboto"/>
-          <w:sz w:val="22"/>
-          <w:szCs w:val="22"/>
-        </w:rPr>
-        <w:t xml:space="preserve">and a list of </w:t>
-      </w:r>
-      <w:r>
-        <w:rPr>
-          <w:rFonts w:ascii="Roboto" w:hAnsi="Roboto"/>
-          <w:sz w:val="22"/>
-          <w:szCs w:val="22"/>
-        </w:rPr>
-        <w:t>what each vert</w:t>
-      </w:r>
-      <w:r>
-        <w:rPr>
-          <w:rFonts w:ascii="Roboto" w:hAnsi="Roboto"/>
-          <w:sz w:val="22"/>
-          <w:szCs w:val="22"/>
-        </w:rPr>
-        <w:t xml:space="preserve">ex’s </w:t>
-      </w:r>
-      <w:r>
-        <w:rPr>
-          <w:rFonts w:ascii="Roboto" w:hAnsi="Roboto"/>
-          <w:sz w:val="22"/>
-          <w:szCs w:val="22"/>
-        </w:rPr>
-        <w:t>source vertex</w:t>
-      </w:r>
-      <w:r>
-        <w:rPr>
-          <w:rFonts w:ascii="Roboto" w:hAnsi="Roboto"/>
-          <w:sz w:val="22"/>
-          <w:szCs w:val="22"/>
-        </w:rPr>
-        <w:t xml:space="preserve"> is (pred). </w:t>
-      </w:r>
-    </w:p>
-    <w:p>
-      <w:pPr>
-        <w:pStyle w:val="paragraph"/>
-        <w:textAlignment w:val="baseline"/>
-        <w:rPr>
-          <w:rFonts w:ascii="Roboto" w:hAnsi="Roboto"/>
-          <w:sz w:val="22"/>
-          <w:szCs w:val="22"/>
-        </w:rPr>
-      </w:pPr>
-      <w:r>
-        <w:rPr>
-          <w:rFonts w:ascii="Roboto" w:hAnsi="Roboto"/>
-          <w:sz w:val="22"/>
-          <w:szCs w:val="22"/>
-        </w:rPr>
-        <w:t xml:space="preserve">We then reverse </w:t>
-      </w:r>
-      <w:r>
-        <w:rPr>
-          <w:rFonts w:ascii="Roboto" w:hAnsi="Roboto"/>
-          <w:sz w:val="22"/>
-          <w:szCs w:val="22"/>
-        </w:rPr>
-        <w:t>all</w:t>
-      </w:r>
-      <w:r>
-        <w:rPr>
-          <w:rFonts w:ascii="Roboto" w:hAnsi="Roboto"/>
-          <w:sz w:val="22"/>
-          <w:szCs w:val="22"/>
-        </w:rPr>
-        <w:t xml:space="preserve"> the edges in the graph </w:t>
-      </w:r>
-      <w:r>
-        <w:rPr>
-          <w:rFonts w:ascii="Roboto" w:hAnsi="Roboto"/>
-          <w:sz w:val="22"/>
-          <w:szCs w:val="22"/>
-        </w:rPr>
-        <w:t>and rebuild the graph s</w:t>
-      </w:r>
-      <w:r>
-        <w:rPr>
-          <w:rFonts w:ascii="Roboto" w:hAnsi="Roboto"/>
-          <w:sz w:val="22"/>
-          <w:szCs w:val="22"/>
-        </w:rPr>
-        <w:t xml:space="preserve">o a given edge u </w:t>
-      </w:r>
-      <w:r>
-        <w:rPr>
-          <w:sz w:val="22"/>
-          <w:szCs w:val="22"/>
-        </w:rPr>
-        <w:t>→</w:t>
-      </w:r>
-      <w:r>
-        <w:rPr>
-          <w:rFonts w:ascii="Roboto" w:hAnsi="Roboto"/>
-          <w:sz w:val="22"/>
-          <w:szCs w:val="22"/>
-        </w:rPr>
-        <w:t xml:space="preserve"> v in the original graph</w:t>
-      </w:r>
-      <w:r>
-        <w:rPr>
-          <w:rFonts w:ascii="Roboto" w:hAnsi="Roboto"/>
-          <w:sz w:val="22"/>
-          <w:szCs w:val="22"/>
-        </w:rPr>
-        <w:t xml:space="preserve"> would now be v </w:t>
-      </w:r>
-      <w:r>
-        <w:rPr>
-          <w:sz w:val="22"/>
-          <w:szCs w:val="22"/>
-        </w:rPr>
-        <w:t>→</w:t>
-      </w:r>
-      <w:r>
-        <w:rPr>
-          <w:rFonts w:ascii="Roboto" w:hAnsi="Roboto"/>
-          <w:sz w:val="22"/>
-          <w:szCs w:val="22"/>
-        </w:rPr>
-        <w:t xml:space="preserve"> u. </w:t>
-      </w:r>
-      <w:r>
-        <w:rPr>
-          <w:rFonts w:ascii="Roboto" w:hAnsi="Roboto"/>
-          <w:sz w:val="22"/>
-          <w:szCs w:val="22"/>
-        </w:rPr>
-        <w:t xml:space="preserve">After rebuilding, we </w:t>
-      </w:r>
-      <w:r>
-        <w:rPr>
-          <w:rFonts w:ascii="Roboto" w:hAnsi="Roboto"/>
-          <w:sz w:val="22"/>
-          <w:szCs w:val="22"/>
-        </w:rPr>
-        <w:t xml:space="preserve">run Dijkstra’s algorithm </w:t>
-      </w:r>
-      <w:r>
-        <w:rPr>
-          <w:rFonts w:ascii="Roboto" w:hAnsi="Roboto"/>
-          <w:sz w:val="22"/>
-          <w:szCs w:val="22"/>
-        </w:rPr>
-        <w:t xml:space="preserve">from the target </w:t>
-      </w:r>
-      <w:r>
-        <w:rPr>
-          <w:rFonts w:ascii="Roboto" w:hAnsi="Roboto"/>
-          <w:sz w:val="22"/>
-          <w:szCs w:val="22"/>
-        </w:rPr>
-        <w:t>to all other v</w:t>
-      </w:r>
-      <w:r>
-        <w:rPr>
-          <w:rFonts w:ascii="Roboto" w:hAnsi="Roboto"/>
-          <w:sz w:val="22"/>
-          <w:szCs w:val="22"/>
-        </w:rPr>
-        <w:t>ertices</w:t>
-      </w:r>
-      <w:r>
-        <w:rPr>
-          <w:rFonts w:ascii="Roboto" w:hAnsi="Roboto"/>
-          <w:sz w:val="22"/>
-          <w:szCs w:val="22"/>
-        </w:rPr>
-        <w:t>, acquiring the same type of lists as the previous</w:t>
-      </w:r>
-      <w:r>
-        <w:rPr>
-          <w:rFonts w:ascii="Roboto" w:hAnsi="Roboto"/>
-          <w:sz w:val="22"/>
-          <w:szCs w:val="22"/>
-        </w:rPr>
-        <w:t xml:space="preserve"> paragraph, except from the target this time.</w:t>
-      </w:r>
-    </w:p>
-    <w:p>
-      <w:pPr>
-        <w:pStyle w:val="paragraph"/>
-        <w:textAlignment w:val="baseline"/>
-        <w:rPr>
-          <w:rFonts w:ascii="Roboto" w:hAnsi="Roboto"/>
-          <w:sz w:val="22"/>
-          <w:szCs w:val="22"/>
-        </w:rPr>
-      </w:pPr>
-      <w:r>
-        <w:rPr>
-          <w:rFonts w:ascii="Roboto" w:hAnsi="Roboto"/>
-          <w:sz w:val="22"/>
-          <w:szCs w:val="22"/>
-        </w:rPr>
-        <w:t xml:space="preserve">We </w:t>
-      </w:r>
-      <w:r>
-        <w:rPr>
-          <w:rFonts w:ascii="Roboto" w:hAnsi="Roboto"/>
-          <w:sz w:val="22"/>
-          <w:szCs w:val="22"/>
-        </w:rPr>
-        <w:t xml:space="preserve">now loop over every service point and for each service point, we calculate </w:t>
-      </w:r>
-      <w:r>
-        <w:rPr>
-          <w:rFonts w:ascii="Roboto" w:hAnsi="Roboto"/>
-          <w:sz w:val="22"/>
-          <w:szCs w:val="22"/>
-        </w:rPr>
-        <w:t xml:space="preserve">the total distance </w:t>
-      </w:r>
-      <w:r>
-        <w:rPr>
-          <w:rFonts w:ascii="Roboto" w:hAnsi="Roboto"/>
-          <w:sz w:val="22"/>
-          <w:szCs w:val="22"/>
-        </w:rPr>
-        <w:t xml:space="preserve">of the quickest path involving this service point by adding the distance </w:t>
-      </w:r>
-      <w:r>
-        <w:rPr>
-          <w:rFonts w:ascii="Roboto" w:hAnsi="Roboto"/>
-          <w:sz w:val="22"/>
-          <w:szCs w:val="22"/>
-        </w:rPr>
-        <w:t xml:space="preserve">from </w:t>
-      </w:r>
-      <w:r>
-        <w:rPr>
-          <w:rFonts w:ascii="Roboto" w:hAnsi="Roboto"/>
-          <w:sz w:val="22"/>
-          <w:szCs w:val="22"/>
-        </w:rPr>
-        <w:t xml:space="preserve">the source to this service point (using the </w:t>
-      </w:r>
-      <w:r>
-        <w:rPr>
-          <w:rFonts w:ascii="Roboto" w:hAnsi="Roboto"/>
-          <w:sz w:val="22"/>
-          <w:szCs w:val="22"/>
-        </w:rPr>
-        <w:t>distance</w:t>
-      </w:r>
-      <w:r>
-        <w:rPr>
-          <w:rFonts w:ascii="Roboto" w:hAnsi="Roboto"/>
-          <w:sz w:val="22"/>
-          <w:szCs w:val="22"/>
-        </w:rPr>
-        <w:t xml:space="preserve"> list from the first run of Dijkstra’s algorithm) </w:t>
-      </w:r>
-      <w:r>
-        <w:rPr>
-          <w:rFonts w:ascii="Roboto" w:hAnsi="Roboto"/>
-          <w:sz w:val="22"/>
-          <w:szCs w:val="22"/>
-        </w:rPr>
-        <w:t>and the distance from the target to this service point (using the distance list from the second run of Dijkstra’s algorithm)</w:t>
-      </w:r>
-      <w:r>
-        <w:rPr>
-          <w:rFonts w:ascii="Roboto" w:hAnsi="Roboto"/>
-          <w:sz w:val="22"/>
-          <w:szCs w:val="22"/>
-        </w:rPr>
-        <w:t xml:space="preserve">. </w:t>
-      </w:r>
-      <w:r>
-        <w:rPr>
-          <w:rFonts w:ascii="Roboto" w:hAnsi="Roboto"/>
-          <w:sz w:val="22"/>
-          <w:szCs w:val="22"/>
-        </w:rPr>
-        <w:t xml:space="preserve">We continually update the smallest total distance between all service points to </w:t>
-      </w:r>
-      <w:r>
-        <w:rPr>
-          <w:rFonts w:ascii="Roboto" w:hAnsi="Roboto"/>
-          <w:sz w:val="22"/>
-          <w:szCs w:val="22"/>
-        </w:rPr>
-        <w:t xml:space="preserve">find the service point that gives the minimum distance </w:t>
-      </w:r>
-      <w:r>
-        <w:rPr>
-          <w:rFonts w:ascii="Roboto" w:hAnsi="Roboto"/>
-          <w:sz w:val="22"/>
-          <w:szCs w:val="22"/>
-        </w:rPr>
-        <w:t xml:space="preserve">from source </w:t>
-      </w:r>
-      <w:r>
-        <w:rPr>
-          <w:sz w:val="22"/>
-          <w:szCs w:val="22"/>
-        </w:rPr>
-        <w:t>→</w:t>
-      </w:r>
-      <w:r>
-        <w:rPr>
-          <w:rFonts w:ascii="Roboto" w:hAnsi="Roboto"/>
-          <w:sz w:val="22"/>
-          <w:szCs w:val="22"/>
-        </w:rPr>
-        <w:t xml:space="preserve"> s</w:t>
+        <w:t>Space complexity of original graph remains the same (O(E + V)) as there are no modifications to it</w:t>
+      </w:r>
+      <w:r>
+        <w:rPr>
+          <w:rStyle w:val="eop"/>
+          <w:rFonts w:ascii="Roboto" w:hAnsi="Roboto"/>
+          <w:sz w:val="22"/>
+          <w:szCs w:val="22"/>
+        </w:rPr>
+        <w:t xml:space="preserve"> in this method alone.</w:t>
       </w:r>
       <w:bookmarkStart w:id="0" w:name="_GoBack"/>
       <w:bookmarkEnd w:id="0"/>
-      <w:r>
-        <w:rPr>
-          <w:rFonts w:ascii="Roboto" w:hAnsi="Roboto"/>
-          <w:sz w:val="22"/>
-          <w:szCs w:val="22"/>
-        </w:rPr>
-        <w:t xml:space="preserve">ervice </w:t>
+    </w:p>
+    <w:p>
+      <w:pPr>
+        <w:pStyle w:val="paragraph"/>
+        <w:textAlignment w:val="baseline"/>
+        <w:rPr>
+          <w:rFonts w:ascii="Roboto" w:hAnsi="Roboto"/>
+          <w:sz w:val="22"/>
+          <w:szCs w:val="22"/>
+        </w:rPr>
+      </w:pPr>
+      <w:r>
+        <w:rPr>
+          <w:rStyle w:val="eop"/>
+          <w:rFonts w:ascii="Roboto" w:hAnsi="Roboto"/>
+          <w:b/>
+          <w:sz w:val="22"/>
+          <w:szCs w:val="22"/>
+          <w:u w:val="single"/>
+        </w:rPr>
+        <w:t xml:space="preserve">Task </w:t>
+      </w:r>
+      <w:r>
+        <w:rPr>
+          <w:rStyle w:val="eop"/>
+          <w:rFonts w:ascii="Roboto" w:hAnsi="Roboto"/>
+          <w:b/>
+          <w:sz w:val="22"/>
+          <w:szCs w:val="22"/>
+          <w:u w:val="single"/>
+        </w:rPr>
+        <w:t>3</w:t>
+      </w:r>
+      <w:r>
+        <w:rPr>
+          <w:rStyle w:val="eop"/>
+          <w:rFonts w:ascii="Roboto" w:hAnsi="Roboto"/>
+          <w:b/>
+          <w:sz w:val="22"/>
+          <w:szCs w:val="22"/>
+          <w:u w:val="single"/>
+        </w:rPr>
+        <w:t xml:space="preserve">: </w:t>
+      </w:r>
+      <w:r>
+        <w:rPr>
+          <w:rStyle w:val="eop"/>
+          <w:rFonts w:ascii="Roboto" w:hAnsi="Roboto"/>
+          <w:b/>
+          <w:sz w:val="22"/>
+          <w:szCs w:val="22"/>
+          <w:u w:val="single"/>
+        </w:rPr>
+        <w:t>Quickest Detour Path</w:t>
+      </w:r>
+      <w:r>
+        <w:rPr>
+          <w:rFonts w:ascii="Roboto" w:hAnsi="Roboto"/>
+          <w:sz w:val="22"/>
+          <w:szCs w:val="22"/>
+        </w:rPr>
+        <w:t xml:space="preserve"> </w:t>
+      </w:r>
+    </w:p>
+    <w:p>
+      <w:pPr>
+        <w:pStyle w:val="paragraph"/>
+        <w:textAlignment w:val="baseline"/>
+        <w:rPr>
+          <w:rFonts w:ascii="Roboto" w:hAnsi="Roboto"/>
+          <w:sz w:val="22"/>
+          <w:szCs w:val="22"/>
+        </w:rPr>
+      </w:pPr>
+      <w:r>
+        <w:rPr>
+          <w:rFonts w:ascii="Roboto" w:hAnsi="Roboto"/>
+          <w:sz w:val="22"/>
+          <w:szCs w:val="22"/>
+        </w:rPr>
+        <w:t xml:space="preserve">We </w:t>
+      </w:r>
+      <w:r>
+        <w:rPr>
+          <w:rFonts w:ascii="Roboto" w:hAnsi="Roboto"/>
+          <w:sz w:val="22"/>
+          <w:szCs w:val="22"/>
+        </w:rPr>
+        <w:t xml:space="preserve">must now </w:t>
+      </w:r>
+      <w:r>
+        <w:rPr>
+          <w:rFonts w:ascii="Roboto" w:hAnsi="Roboto"/>
+          <w:sz w:val="22"/>
+          <w:szCs w:val="22"/>
+        </w:rPr>
+        <w:t>find the quickest path between the source vertex and the target vertex</w:t>
+      </w:r>
+      <w:r>
+        <w:rPr>
+          <w:rFonts w:ascii="Roboto" w:hAnsi="Roboto"/>
+          <w:sz w:val="22"/>
+          <w:szCs w:val="22"/>
+        </w:rPr>
+        <w:t xml:space="preserve"> that reaches a service point. </w:t>
+      </w:r>
+      <w:r>
+        <w:rPr>
+          <w:rFonts w:ascii="Roboto" w:hAnsi="Roboto"/>
+          <w:sz w:val="22"/>
+          <w:szCs w:val="22"/>
+        </w:rPr>
+        <w:t xml:space="preserve">To do so, we </w:t>
+      </w:r>
+      <w:r>
+        <w:rPr>
+          <w:rFonts w:ascii="Roboto" w:hAnsi="Roboto"/>
+          <w:sz w:val="22"/>
+          <w:szCs w:val="22"/>
+        </w:rPr>
+        <w:t>must</w:t>
+      </w:r>
+      <w:r>
+        <w:rPr>
+          <w:rFonts w:ascii="Roboto" w:hAnsi="Roboto"/>
+          <w:sz w:val="22"/>
+          <w:szCs w:val="22"/>
+        </w:rPr>
+        <w:t xml:space="preserve"> </w:t>
+      </w:r>
+      <w:r>
+        <w:rPr>
+          <w:rFonts w:ascii="Roboto" w:hAnsi="Roboto"/>
+          <w:sz w:val="22"/>
+          <w:szCs w:val="22"/>
+        </w:rPr>
+        <w:t xml:space="preserve">calculate and find the smallest </w:t>
+      </w:r>
+      <w:r>
+        <w:rPr>
+          <w:rFonts w:ascii="Roboto" w:hAnsi="Roboto"/>
+          <w:sz w:val="22"/>
+          <w:szCs w:val="22"/>
+        </w:rPr>
+        <w:t>distance</w:t>
+      </w:r>
+      <w:r>
+        <w:rPr>
+          <w:rFonts w:ascii="Roboto" w:hAnsi="Roboto"/>
+          <w:sz w:val="22"/>
+          <w:szCs w:val="22"/>
+        </w:rPr>
+        <w:t xml:space="preserve"> </w:t>
+      </w:r>
+      <w:r>
+        <w:rPr>
+          <w:rFonts w:ascii="Roboto" w:hAnsi="Roboto"/>
+          <w:sz w:val="22"/>
+          <w:szCs w:val="22"/>
+        </w:rPr>
+        <w:t>from</w:t>
+      </w:r>
+      <w:r>
+        <w:rPr>
+          <w:rFonts w:ascii="Roboto" w:hAnsi="Roboto"/>
+          <w:sz w:val="22"/>
+          <w:szCs w:val="22"/>
+        </w:rPr>
+        <w:t xml:space="preserve"> </w:t>
+      </w:r>
+      <w:r>
+        <w:rPr>
+          <w:rFonts w:ascii="Roboto" w:hAnsi="Roboto"/>
+          <w:sz w:val="22"/>
+          <w:szCs w:val="22"/>
+        </w:rPr>
+        <w:t>the</w:t>
+      </w:r>
+      <w:r>
+        <w:rPr>
+          <w:rFonts w:ascii="Roboto" w:hAnsi="Roboto"/>
+          <w:sz w:val="22"/>
+          <w:szCs w:val="22"/>
+        </w:rPr>
+        <w:t xml:space="preserve"> source vertex to a </w:t>
+      </w:r>
+      <w:r>
+        <w:rPr>
+          <w:rFonts w:ascii="Roboto" w:hAnsi="Roboto"/>
+          <w:sz w:val="22"/>
+          <w:szCs w:val="22"/>
+        </w:rPr>
+        <w:t xml:space="preserve">service point to </w:t>
+      </w:r>
+      <w:r>
+        <w:rPr>
+          <w:rFonts w:ascii="Roboto" w:hAnsi="Roboto"/>
+          <w:sz w:val="22"/>
+          <w:szCs w:val="22"/>
+        </w:rPr>
+        <w:t>the target vertex.</w:t>
+      </w:r>
+      <w:r>
+        <w:rPr>
+          <w:rFonts w:ascii="Roboto" w:hAnsi="Roboto"/>
+          <w:sz w:val="22"/>
+          <w:szCs w:val="22"/>
+        </w:rPr>
+        <w:t xml:space="preserve"> </w:t>
+      </w:r>
+    </w:p>
+    <w:p>
+      <w:pPr>
+        <w:pStyle w:val="paragraph"/>
+        <w:textAlignment w:val="baseline"/>
+        <w:rPr>
+          <w:rFonts w:ascii="Roboto" w:hAnsi="Roboto"/>
+          <w:sz w:val="22"/>
+          <w:szCs w:val="22"/>
+        </w:rPr>
+      </w:pPr>
+      <w:r>
+        <w:rPr>
+          <w:rFonts w:ascii="Roboto" w:hAnsi="Roboto"/>
+          <w:sz w:val="22"/>
+          <w:szCs w:val="22"/>
+        </w:rPr>
+        <w:t>We first run Dijksta’s algorithm from the source</w:t>
+      </w:r>
+      <w:r>
+        <w:rPr>
+          <w:rFonts w:ascii="Roboto" w:hAnsi="Roboto"/>
+          <w:sz w:val="22"/>
+          <w:szCs w:val="22"/>
+        </w:rPr>
+        <w:t xml:space="preserve"> to all other vertices</w:t>
+      </w:r>
+      <w:r>
+        <w:rPr>
+          <w:rFonts w:ascii="Roboto" w:hAnsi="Roboto"/>
+          <w:sz w:val="22"/>
+          <w:szCs w:val="22"/>
+        </w:rPr>
+        <w:t xml:space="preserve">, acquiring a list of distances from source to all other vertices </w:t>
+      </w:r>
+      <w:r>
+        <w:rPr>
+          <w:rFonts w:ascii="Roboto" w:hAnsi="Roboto"/>
+          <w:sz w:val="22"/>
+          <w:szCs w:val="22"/>
+        </w:rPr>
+        <w:t xml:space="preserve">(named distance) </w:t>
+      </w:r>
+      <w:r>
+        <w:rPr>
+          <w:rFonts w:ascii="Roboto" w:hAnsi="Roboto"/>
+          <w:sz w:val="22"/>
+          <w:szCs w:val="22"/>
+        </w:rPr>
+        <w:t xml:space="preserve">and a list of </w:t>
+      </w:r>
+      <w:r>
+        <w:rPr>
+          <w:rFonts w:ascii="Roboto" w:hAnsi="Roboto"/>
+          <w:sz w:val="22"/>
+          <w:szCs w:val="22"/>
+        </w:rPr>
+        <w:t>what each vert</w:t>
+      </w:r>
+      <w:r>
+        <w:rPr>
+          <w:rFonts w:ascii="Roboto" w:hAnsi="Roboto"/>
+          <w:sz w:val="22"/>
+          <w:szCs w:val="22"/>
+        </w:rPr>
+        <w:t xml:space="preserve">ex’s </w:t>
+      </w:r>
+      <w:r>
+        <w:rPr>
+          <w:rFonts w:ascii="Roboto" w:hAnsi="Roboto"/>
+          <w:sz w:val="22"/>
+          <w:szCs w:val="22"/>
+        </w:rPr>
+        <w:t>source vertex</w:t>
+      </w:r>
+      <w:r>
+        <w:rPr>
+          <w:rFonts w:ascii="Roboto" w:hAnsi="Roboto"/>
+          <w:sz w:val="22"/>
+          <w:szCs w:val="22"/>
+        </w:rPr>
+        <w:t xml:space="preserve"> is (pred). </w:t>
+      </w:r>
+    </w:p>
+    <w:p>
+      <w:pPr>
+        <w:pStyle w:val="paragraph"/>
+        <w:textAlignment w:val="baseline"/>
+        <w:rPr>
+          <w:rFonts w:ascii="Roboto" w:hAnsi="Roboto"/>
+          <w:sz w:val="22"/>
+          <w:szCs w:val="22"/>
+        </w:rPr>
+      </w:pPr>
+      <w:r>
+        <w:rPr>
+          <w:rFonts w:ascii="Roboto" w:hAnsi="Roboto"/>
+          <w:sz w:val="22"/>
+          <w:szCs w:val="22"/>
+        </w:rPr>
+        <w:t xml:space="preserve">We then reverse </w:t>
+      </w:r>
+      <w:r>
+        <w:rPr>
+          <w:rFonts w:ascii="Roboto" w:hAnsi="Roboto"/>
+          <w:sz w:val="22"/>
+          <w:szCs w:val="22"/>
+        </w:rPr>
+        <w:t>all</w:t>
+      </w:r>
+      <w:r>
+        <w:rPr>
+          <w:rFonts w:ascii="Roboto" w:hAnsi="Roboto"/>
+          <w:sz w:val="22"/>
+          <w:szCs w:val="22"/>
+        </w:rPr>
+        <w:t xml:space="preserve"> the edges in the graph </w:t>
+      </w:r>
+      <w:r>
+        <w:rPr>
+          <w:rFonts w:ascii="Roboto" w:hAnsi="Roboto"/>
+          <w:sz w:val="22"/>
+          <w:szCs w:val="22"/>
+        </w:rPr>
+        <w:t>and rebuild the graph s</w:t>
+      </w:r>
+      <w:r>
+        <w:rPr>
+          <w:rFonts w:ascii="Roboto" w:hAnsi="Roboto"/>
+          <w:sz w:val="22"/>
+          <w:szCs w:val="22"/>
+        </w:rPr>
+        <w:t xml:space="preserve">o a given edge u </w:t>
+      </w:r>
+      <w:r>
+        <w:rPr>
+          <w:sz w:val="22"/>
+          <w:szCs w:val="22"/>
+        </w:rPr>
+        <w:t>→</w:t>
+      </w:r>
+      <w:r>
+        <w:rPr>
+          <w:rFonts w:ascii="Roboto" w:hAnsi="Roboto"/>
+          <w:sz w:val="22"/>
+          <w:szCs w:val="22"/>
+        </w:rPr>
+        <w:t xml:space="preserve"> v in the original graph</w:t>
+      </w:r>
+      <w:r>
+        <w:rPr>
+          <w:rFonts w:ascii="Roboto" w:hAnsi="Roboto"/>
+          <w:sz w:val="22"/>
+          <w:szCs w:val="22"/>
+        </w:rPr>
+        <w:t xml:space="preserve"> would now be v </w:t>
+      </w:r>
+      <w:r>
+        <w:rPr>
+          <w:sz w:val="22"/>
+          <w:szCs w:val="22"/>
+        </w:rPr>
+        <w:t>→</w:t>
+      </w:r>
+      <w:r>
+        <w:rPr>
+          <w:rFonts w:ascii="Roboto" w:hAnsi="Roboto"/>
+          <w:sz w:val="22"/>
+          <w:szCs w:val="22"/>
+        </w:rPr>
+        <w:t xml:space="preserve"> u. </w:t>
+      </w:r>
+      <w:r>
+        <w:rPr>
+          <w:rFonts w:ascii="Roboto" w:hAnsi="Roboto"/>
+          <w:sz w:val="22"/>
+          <w:szCs w:val="22"/>
+        </w:rPr>
+        <w:t xml:space="preserve">After rebuilding, we </w:t>
+      </w:r>
+      <w:r>
+        <w:rPr>
+          <w:rFonts w:ascii="Roboto" w:hAnsi="Roboto"/>
+          <w:sz w:val="22"/>
+          <w:szCs w:val="22"/>
+        </w:rPr>
+        <w:t xml:space="preserve">run Dijkstra’s algorithm </w:t>
+      </w:r>
+      <w:r>
+        <w:rPr>
+          <w:rFonts w:ascii="Roboto" w:hAnsi="Roboto"/>
+          <w:sz w:val="22"/>
+          <w:szCs w:val="22"/>
+        </w:rPr>
+        <w:t xml:space="preserve">from the target </w:t>
+      </w:r>
+      <w:r>
+        <w:rPr>
+          <w:rFonts w:ascii="Roboto" w:hAnsi="Roboto"/>
+          <w:sz w:val="22"/>
+          <w:szCs w:val="22"/>
+        </w:rPr>
+        <w:t>to all other v</w:t>
+      </w:r>
+      <w:r>
+        <w:rPr>
+          <w:rFonts w:ascii="Roboto" w:hAnsi="Roboto"/>
+          <w:sz w:val="22"/>
+          <w:szCs w:val="22"/>
+        </w:rPr>
+        <w:t>ertices</w:t>
+      </w:r>
+      <w:r>
+        <w:rPr>
+          <w:rFonts w:ascii="Roboto" w:hAnsi="Roboto"/>
+          <w:sz w:val="22"/>
+          <w:szCs w:val="22"/>
+        </w:rPr>
+        <w:t>, acquiring the same type of lists as the previous</w:t>
+      </w:r>
+      <w:r>
+        <w:rPr>
+          <w:rFonts w:ascii="Roboto" w:hAnsi="Roboto"/>
+          <w:sz w:val="22"/>
+          <w:szCs w:val="22"/>
+        </w:rPr>
+        <w:t xml:space="preserve"> paragraph, except from the target this time.</w:t>
+      </w:r>
+    </w:p>
+    <w:p>
+      <w:pPr>
+        <w:pStyle w:val="paragraph"/>
+        <w:textAlignment w:val="baseline"/>
+        <w:rPr>
+          <w:rFonts w:ascii="Roboto" w:hAnsi="Roboto"/>
+          <w:sz w:val="22"/>
+          <w:szCs w:val="22"/>
+        </w:rPr>
+      </w:pPr>
+      <w:r>
+        <w:rPr>
+          <w:rFonts w:ascii="Roboto" w:hAnsi="Roboto"/>
+          <w:sz w:val="22"/>
+          <w:szCs w:val="22"/>
+        </w:rPr>
+        <w:t xml:space="preserve">We </w:t>
+      </w:r>
+      <w:r>
+        <w:rPr>
+          <w:rFonts w:ascii="Roboto" w:hAnsi="Roboto"/>
+          <w:sz w:val="22"/>
+          <w:szCs w:val="22"/>
+        </w:rPr>
+        <w:t xml:space="preserve">now loop over every service point and for each service point, we calculate </w:t>
+      </w:r>
+      <w:r>
+        <w:rPr>
+          <w:rFonts w:ascii="Roboto" w:hAnsi="Roboto"/>
+          <w:sz w:val="22"/>
+          <w:szCs w:val="22"/>
+        </w:rPr>
+        <w:t xml:space="preserve">the total distance </w:t>
+      </w:r>
+      <w:r>
+        <w:rPr>
+          <w:rFonts w:ascii="Roboto" w:hAnsi="Roboto"/>
+          <w:sz w:val="22"/>
+          <w:szCs w:val="22"/>
+        </w:rPr>
+        <w:t xml:space="preserve">of the quickest path involving this service point by adding the distance </w:t>
+      </w:r>
+      <w:r>
+        <w:rPr>
+          <w:rFonts w:ascii="Roboto" w:hAnsi="Roboto"/>
+          <w:sz w:val="22"/>
+          <w:szCs w:val="22"/>
+        </w:rPr>
+        <w:t xml:space="preserve">from </w:t>
+      </w:r>
+      <w:r>
+        <w:rPr>
+          <w:rFonts w:ascii="Roboto" w:hAnsi="Roboto"/>
+          <w:sz w:val="22"/>
+          <w:szCs w:val="22"/>
+        </w:rPr>
+        <w:t xml:space="preserve">the source to this service point (using the </w:t>
+      </w:r>
+      <w:r>
+        <w:rPr>
+          <w:rFonts w:ascii="Roboto" w:hAnsi="Roboto"/>
+          <w:sz w:val="22"/>
+          <w:szCs w:val="22"/>
+        </w:rPr>
+        <w:t>distance</w:t>
+      </w:r>
+      <w:r>
+        <w:rPr>
+          <w:rFonts w:ascii="Roboto" w:hAnsi="Roboto"/>
+          <w:sz w:val="22"/>
+          <w:szCs w:val="22"/>
+        </w:rPr>
+        <w:t xml:space="preserve"> list from the first run of Dijkstra’s algorithm) </w:t>
+      </w:r>
+      <w:r>
+        <w:rPr>
+          <w:rFonts w:ascii="Roboto" w:hAnsi="Roboto"/>
+          <w:sz w:val="22"/>
+          <w:szCs w:val="22"/>
+        </w:rPr>
+        <w:t>and the distance from the target to this service point (using the distance list from the second run of Dijkstra’s algorithm)</w:t>
+      </w:r>
+      <w:r>
+        <w:rPr>
+          <w:rFonts w:ascii="Roboto" w:hAnsi="Roboto"/>
+          <w:sz w:val="22"/>
+          <w:szCs w:val="22"/>
+        </w:rPr>
+        <w:t xml:space="preserve">. </w:t>
+      </w:r>
+      <w:r>
+        <w:rPr>
+          <w:rFonts w:ascii="Roboto" w:hAnsi="Roboto"/>
+          <w:sz w:val="22"/>
+          <w:szCs w:val="22"/>
+        </w:rPr>
+        <w:t xml:space="preserve">We continually update the smallest total distance between all service points to </w:t>
+      </w:r>
+      <w:r>
+        <w:rPr>
+          <w:rFonts w:ascii="Roboto" w:hAnsi="Roboto"/>
+          <w:sz w:val="22"/>
+          <w:szCs w:val="22"/>
+        </w:rPr>
+        <w:t xml:space="preserve">find the service point that gives the minimum distance </w:t>
+      </w:r>
+      <w:r>
+        <w:rPr>
+          <w:rFonts w:ascii="Roboto" w:hAnsi="Roboto"/>
+          <w:sz w:val="22"/>
+          <w:szCs w:val="22"/>
+        </w:rPr>
+        <w:t xml:space="preserve">from source </w:t>
+      </w:r>
+      <w:r>
+        <w:rPr>
+          <w:sz w:val="22"/>
+          <w:szCs w:val="22"/>
+        </w:rPr>
+        <w:t>→</w:t>
+      </w:r>
+      <w:r>
+        <w:rPr>
+          <w:rFonts w:ascii="Roboto" w:hAnsi="Roboto"/>
+          <w:sz w:val="22"/>
+          <w:szCs w:val="22"/>
+        </w:rPr>
+        <w:t xml:space="preserve"> service </w:t>
       </w:r>
       <w:r>
         <w:rPr>
@@ -3474,7 +3614,7 @@
       <w:pPr>
         <w:pStyle w:val="paragraph"/>
         <w:numPr>
-          <w:ilvl w:val="1"/>
+          <w:ilvl w:val="0"/>
           <w:numId w:val="2"/>
         </w:numPr>
         <w:textAlignment w:val="baseline"/>
@@ -3486,6 +3626,35 @@
           <w:szCs w:val="22"/>
         </w:rPr>
       </w:pPr>
+      <w:r>
+        <w:rPr>
+          <w:rStyle w:val="eop"/>
+          <w:rFonts w:ascii="Roboto" w:hAnsi="Roboto"/>
+          <w:sz w:val="22"/>
+          <w:szCs w:val="22"/>
+        </w:rPr>
+        <w:t xml:space="preserve">Running Dijkstra’s algorithm from source vertex to all other vertices takes </w:t>
+      </w:r>
+      <w:proofErr w:type="gramStart"/>
+      <w:r>
+        <w:rPr>
+          <w:rStyle w:val="eop"/>
+          <w:rFonts w:ascii="Roboto" w:hAnsi="Roboto"/>
+          <w:sz w:val="22"/>
+          <w:szCs w:val="22"/>
+        </w:rPr>
+        <w:t>O(</w:t>
+      </w:r>
+      <w:proofErr w:type="gramEnd"/>
+      <w:r>
+        <w:rPr>
+          <w:rStyle w:val="eop"/>
+          <w:rFonts w:ascii="Roboto" w:hAnsi="Roboto"/>
+          <w:sz w:val="22"/>
+          <w:szCs w:val="22"/>
+        </w:rPr>
+        <w:t>E log V) time</w:t>
+      </w:r>
     </w:p>
     <w:p>
       <w:pPr>
@@ -3507,11 +3676,19 @@
         <w:rPr>
           <w:rStyle w:val="eop"/>
           <w:rFonts w:ascii="Roboto" w:hAnsi="Roboto"/>
-          <w:b/>
-          <w:sz w:val="22"/>
-          <w:szCs w:val="22"/>
-        </w:rPr>
-        <w:t>Worst-case space complexity</w:t>
+          <w:sz w:val="22"/>
+          <w:szCs w:val="22"/>
+        </w:rPr>
+        <w:t xml:space="preserve">Reversing all edges involves iterating through every edge so </w:t>
+      </w:r>
+      <w:r>
+        <w:rPr>
+          <w:rStyle w:val="eop"/>
+          <w:rFonts w:ascii="Roboto" w:hAnsi="Roboto"/>
+          <w:sz w:val="22"/>
+          <w:szCs w:val="22"/>
+        </w:rPr>
+        <w:t>O(E)</w:t>
       </w:r>
     </w:p>
     <w:p>
@@ -3523,11 +3700,1042 @@
         </w:numPr>
         <w:textAlignment w:val="baseline"/>
         <w:rPr>
-          <w:rFonts w:ascii="Roboto" w:hAnsi="Roboto"/>
-          <w:sz w:val="22"/>
-          <w:szCs w:val="22"/>
-        </w:rPr>
-      </w:pPr>
+          <w:rStyle w:val="eop"/>
+          <w:rFonts w:ascii="Roboto" w:hAnsi="Roboto"/>
+          <w:b/>
+          <w:sz w:val="22"/>
+          <w:szCs w:val="22"/>
+        </w:rPr>
+      </w:pPr>
+      <w:r>
+        <w:rPr>
+          <w:rStyle w:val="eop"/>
+          <w:rFonts w:ascii="Roboto" w:hAnsi="Roboto"/>
+          <w:sz w:val="22"/>
+          <w:szCs w:val="22"/>
+        </w:rPr>
+        <w:t xml:space="preserve">Rebuilding the graph </w:t>
+      </w:r>
+      <w:r>
+        <w:rPr>
+          <w:rStyle w:val="eop"/>
+          <w:rFonts w:ascii="Roboto" w:hAnsi="Roboto"/>
+          <w:sz w:val="22"/>
+          <w:szCs w:val="22"/>
+        </w:rPr>
+        <w:t xml:space="preserve">involves generating O(V) vertices again and </w:t>
+      </w:r>
+      <w:r>
+        <w:rPr>
+          <w:rStyle w:val="eop"/>
+          <w:rFonts w:ascii="Roboto" w:hAnsi="Roboto"/>
+          <w:sz w:val="22"/>
+          <w:szCs w:val="22"/>
+        </w:rPr>
+        <w:t xml:space="preserve">joining </w:t>
+      </w:r>
+      <w:r>
+        <w:rPr>
+          <w:rStyle w:val="eop"/>
+          <w:rFonts w:ascii="Roboto" w:hAnsi="Roboto"/>
+          <w:sz w:val="22"/>
+          <w:szCs w:val="22"/>
+        </w:rPr>
+        <w:t>O(E)</w:t>
+      </w:r>
+      <w:r>
+        <w:rPr>
+          <w:rStyle w:val="eop"/>
+          <w:rFonts w:ascii="Roboto" w:hAnsi="Roboto"/>
+          <w:sz w:val="22"/>
+          <w:szCs w:val="22"/>
+        </w:rPr>
+        <w:t xml:space="preserve"> edge</w:t>
+      </w:r>
+      <w:r>
+        <w:rPr>
+          <w:rStyle w:val="eop"/>
+          <w:rFonts w:ascii="Roboto" w:hAnsi="Roboto"/>
+          <w:sz w:val="22"/>
+          <w:szCs w:val="22"/>
+        </w:rPr>
+        <w:t>s</w:t>
+      </w:r>
+      <w:r>
+        <w:rPr>
+          <w:rStyle w:val="eop"/>
+          <w:rFonts w:ascii="Roboto" w:hAnsi="Roboto"/>
+          <w:sz w:val="22"/>
+          <w:szCs w:val="22"/>
+        </w:rPr>
+        <w:t xml:space="preserve"> to the new </w:t>
+      </w:r>
+      <w:r>
+        <w:rPr>
+          <w:rStyle w:val="eop"/>
+          <w:rFonts w:ascii="Roboto" w:hAnsi="Roboto"/>
+          <w:sz w:val="22"/>
+          <w:szCs w:val="22"/>
+        </w:rPr>
+        <w:t xml:space="preserve">source vertex and the new target vertex so </w:t>
+      </w:r>
+      <w:proofErr w:type="gramStart"/>
+      <w:r>
+        <w:rPr>
+          <w:rStyle w:val="eop"/>
+          <w:rFonts w:ascii="Roboto" w:hAnsi="Roboto"/>
+          <w:sz w:val="22"/>
+          <w:szCs w:val="22"/>
+        </w:rPr>
+        <w:t>O(</w:t>
+      </w:r>
+      <w:proofErr w:type="gramEnd"/>
+      <w:r>
+        <w:rPr>
+          <w:rStyle w:val="eop"/>
+          <w:rFonts w:ascii="Roboto" w:hAnsi="Roboto"/>
+          <w:sz w:val="22"/>
+          <w:szCs w:val="22"/>
+        </w:rPr>
+        <w:t>V + E)</w:t>
+      </w:r>
+    </w:p>
+    <w:p>
+      <w:pPr>
+        <w:pStyle w:val="paragraph"/>
+        <w:numPr>
+          <w:ilvl w:val="0"/>
+          <w:numId w:val="2"/>
+        </w:numPr>
+        <w:textAlignment w:val="baseline"/>
+        <w:rPr>
+          <w:rStyle w:val="eop"/>
+          <w:rFonts w:ascii="Roboto" w:hAnsi="Roboto"/>
+          <w:b/>
+          <w:sz w:val="22"/>
+          <w:szCs w:val="22"/>
+        </w:rPr>
+      </w:pPr>
+      <w:r>
+        <w:rPr>
+          <w:rStyle w:val="eop"/>
+          <w:rFonts w:ascii="Roboto" w:hAnsi="Roboto"/>
+          <w:sz w:val="22"/>
+          <w:szCs w:val="22"/>
+        </w:rPr>
+        <w:t xml:space="preserve">Running Dijkstra’s algorithm from </w:t>
+      </w:r>
+      <w:r>
+        <w:rPr>
+          <w:rStyle w:val="eop"/>
+          <w:rFonts w:ascii="Roboto" w:hAnsi="Roboto"/>
+          <w:sz w:val="22"/>
+          <w:szCs w:val="22"/>
+        </w:rPr>
+        <w:t>target</w:t>
+      </w:r>
+      <w:r>
+        <w:rPr>
+          <w:rStyle w:val="eop"/>
+          <w:rFonts w:ascii="Roboto" w:hAnsi="Roboto"/>
+          <w:sz w:val="22"/>
+          <w:szCs w:val="22"/>
+        </w:rPr>
+        <w:t xml:space="preserve"> vertex to all other vertices takes </w:t>
+      </w:r>
+      <w:proofErr w:type="gramStart"/>
+      <w:r>
+        <w:rPr>
+          <w:rStyle w:val="eop"/>
+          <w:rFonts w:ascii="Roboto" w:hAnsi="Roboto"/>
+          <w:sz w:val="22"/>
+          <w:szCs w:val="22"/>
+        </w:rPr>
+        <w:t>O(</w:t>
+      </w:r>
+      <w:proofErr w:type="gramEnd"/>
+      <w:r>
+        <w:rPr>
+          <w:rStyle w:val="eop"/>
+          <w:rFonts w:ascii="Roboto" w:hAnsi="Roboto"/>
+          <w:sz w:val="22"/>
+          <w:szCs w:val="22"/>
+        </w:rPr>
+        <w:t>E log V) time</w:t>
+      </w:r>
+    </w:p>
+    <w:p>
+      <w:pPr>
+        <w:pStyle w:val="paragraph"/>
+        <w:numPr>
+          <w:ilvl w:val="0"/>
+          <w:numId w:val="2"/>
+        </w:numPr>
+        <w:textAlignment w:val="baseline"/>
+        <w:rPr>
+          <w:rStyle w:val="eop"/>
+          <w:rFonts w:ascii="Roboto" w:hAnsi="Roboto"/>
+          <w:b/>
+          <w:sz w:val="22"/>
+          <w:szCs w:val="22"/>
+        </w:rPr>
+      </w:pPr>
+      <w:r>
+        <w:rPr>
+          <w:rStyle w:val="eop"/>
+          <w:rFonts w:ascii="Roboto" w:hAnsi="Roboto"/>
+          <w:sz w:val="22"/>
+          <w:szCs w:val="22"/>
+        </w:rPr>
+        <w:t>Looping through O(V) service points</w:t>
+      </w:r>
+    </w:p>
+    <w:p>
+      <w:pPr>
+        <w:pStyle w:val="paragraph"/>
+        <w:numPr>
+          <w:ilvl w:val="1"/>
+          <w:numId w:val="2"/>
+        </w:numPr>
+        <w:textAlignment w:val="baseline"/>
+        <w:rPr>
+          <w:rStyle w:val="eop"/>
+          <w:rFonts w:ascii="Roboto" w:hAnsi="Roboto"/>
+          <w:b/>
+          <w:sz w:val="22"/>
+          <w:szCs w:val="22"/>
+        </w:rPr>
+      </w:pPr>
+      <w:r>
+        <w:rPr>
+          <w:rStyle w:val="eop"/>
+          <w:rFonts w:ascii="Roboto" w:hAnsi="Roboto"/>
+          <w:sz w:val="22"/>
+          <w:szCs w:val="22"/>
+        </w:rPr>
+        <w:t xml:space="preserve">Finding the </w:t>
+      </w:r>
+      <w:r>
+        <w:rPr>
+          <w:rStyle w:val="eop"/>
+          <w:rFonts w:ascii="Roboto" w:hAnsi="Roboto"/>
+          <w:sz w:val="22"/>
+          <w:szCs w:val="22"/>
+        </w:rPr>
+        <w:t xml:space="preserve">total distance </w:t>
+      </w:r>
+      <w:r>
+        <w:rPr>
+          <w:rStyle w:val="eop"/>
+          <w:rFonts w:ascii="Roboto" w:hAnsi="Roboto"/>
+          <w:sz w:val="22"/>
+          <w:szCs w:val="22"/>
+        </w:rPr>
+        <w:t xml:space="preserve">through direct addressing so </w:t>
+      </w:r>
+      <w:proofErr w:type="gramStart"/>
+      <w:r>
+        <w:rPr>
+          <w:rStyle w:val="eop"/>
+          <w:rFonts w:ascii="Roboto" w:hAnsi="Roboto"/>
+          <w:sz w:val="22"/>
+          <w:szCs w:val="22"/>
+        </w:rPr>
+        <w:t>O(</w:t>
+      </w:r>
+      <w:proofErr w:type="gramEnd"/>
+      <w:r>
+        <w:rPr>
+          <w:rStyle w:val="eop"/>
+          <w:rFonts w:ascii="Roboto" w:hAnsi="Roboto"/>
+          <w:sz w:val="22"/>
+          <w:szCs w:val="22"/>
+        </w:rPr>
+        <w:t>1)</w:t>
+      </w:r>
+    </w:p>
+    <w:p>
+      <w:pPr>
+        <w:pStyle w:val="paragraph"/>
+        <w:numPr>
+          <w:ilvl w:val="0"/>
+          <w:numId w:val="2"/>
+        </w:numPr>
+        <w:textAlignment w:val="baseline"/>
+        <w:rPr>
+          <w:rStyle w:val="eop"/>
+          <w:rFonts w:ascii="Roboto" w:hAnsi="Roboto"/>
+          <w:b/>
+          <w:sz w:val="22"/>
+          <w:szCs w:val="22"/>
+        </w:rPr>
+      </w:pPr>
+      <w:r>
+        <w:rPr>
+          <w:rStyle w:val="eop"/>
+          <w:rFonts w:ascii="Roboto" w:hAnsi="Roboto"/>
+          <w:sz w:val="22"/>
+          <w:szCs w:val="22"/>
+        </w:rPr>
+        <w:lastRenderedPageBreak/>
+        <w:t xml:space="preserve">After finding the minimum service point, having to find the path from source vertex to the service point in </w:t>
+      </w:r>
+      <w:r>
+        <w:rPr>
+          <w:rStyle w:val="eop"/>
+          <w:rFonts w:ascii="Roboto" w:hAnsi="Roboto"/>
+          <w:sz w:val="22"/>
+          <w:szCs w:val="22"/>
+        </w:rPr>
+        <w:t>O(</w:t>
+      </w:r>
+      <w:r>
+        <w:rPr>
+          <w:rStyle w:val="eop"/>
+          <w:rFonts w:ascii="Roboto" w:hAnsi="Roboto"/>
+          <w:sz w:val="22"/>
+          <w:szCs w:val="22"/>
+        </w:rPr>
+        <w:t>V</w:t>
+      </w:r>
+      <w:r>
+        <w:rPr>
+          <w:rStyle w:val="eop"/>
+          <w:rFonts w:ascii="Roboto" w:hAnsi="Roboto"/>
+          <w:sz w:val="22"/>
+          <w:szCs w:val="22"/>
+        </w:rPr>
+        <w:t>)</w:t>
+      </w:r>
+      <w:r>
+        <w:rPr>
+          <w:rStyle w:val="eop"/>
+          <w:rFonts w:ascii="Roboto" w:hAnsi="Roboto"/>
+          <w:sz w:val="22"/>
+          <w:szCs w:val="22"/>
+        </w:rPr>
+        <w:t xml:space="preserve"> and from the target vertex to the service point in O(V)</w:t>
+      </w:r>
+      <w:r>
+        <w:rPr>
+          <w:rStyle w:val="eop"/>
+          <w:rFonts w:ascii="Roboto" w:hAnsi="Roboto"/>
+          <w:sz w:val="22"/>
+          <w:szCs w:val="22"/>
+        </w:rPr>
+        <w:t xml:space="preserve"> so O(</w:t>
+      </w:r>
+      <w:r>
+        <w:rPr>
+          <w:rStyle w:val="eop"/>
+          <w:rFonts w:ascii="Roboto" w:hAnsi="Roboto"/>
+          <w:sz w:val="22"/>
+          <w:szCs w:val="22"/>
+        </w:rPr>
+        <w:t>2V</w:t>
+      </w:r>
+      <w:r>
+        <w:rPr>
+          <w:rStyle w:val="eop"/>
+          <w:rFonts w:ascii="Roboto" w:hAnsi="Roboto"/>
+          <w:sz w:val="22"/>
+          <w:szCs w:val="22"/>
+        </w:rPr>
+        <w:t>)</w:t>
+      </w:r>
+      <w:r>
+        <w:rPr>
+          <w:rStyle w:val="eop"/>
+          <w:rFonts w:ascii="Roboto" w:hAnsi="Roboto"/>
+          <w:sz w:val="22"/>
+          <w:szCs w:val="22"/>
+        </w:rPr>
+        <w:t xml:space="preserve"> = O(V)</w:t>
+      </w:r>
+    </w:p>
+    <w:p>
+      <w:pPr>
+        <w:pStyle w:val="paragraph"/>
+        <w:numPr>
+          <w:ilvl w:val="0"/>
+          <w:numId w:val="2"/>
+        </w:numPr>
+        <w:textAlignment w:val="baseline"/>
+        <w:rPr>
+          <w:rStyle w:val="eop"/>
+          <w:rFonts w:ascii="Roboto" w:hAnsi="Roboto"/>
+          <w:b/>
+          <w:sz w:val="22"/>
+          <w:szCs w:val="22"/>
+        </w:rPr>
+      </w:pPr>
+      <w:r>
+        <w:rPr>
+          <w:rStyle w:val="eop"/>
+          <w:rFonts w:ascii="Roboto" w:hAnsi="Roboto"/>
+          <w:sz w:val="22"/>
+          <w:szCs w:val="22"/>
+        </w:rPr>
+        <w:t xml:space="preserve">Computes </w:t>
+      </w:r>
+      <w:r>
+        <w:rPr>
+          <w:rStyle w:val="eop"/>
+          <w:rFonts w:ascii="Roboto" w:hAnsi="Roboto"/>
+          <w:sz w:val="22"/>
+          <w:szCs w:val="22"/>
+        </w:rPr>
+        <w:t xml:space="preserve">the reverse of the </w:t>
+      </w:r>
+      <w:r>
+        <w:rPr>
+          <w:rStyle w:val="eop"/>
+          <w:rFonts w:ascii="Roboto" w:hAnsi="Roboto"/>
+          <w:sz w:val="22"/>
+          <w:szCs w:val="22"/>
+        </w:rPr>
+        <w:t xml:space="preserve">(target </w:t>
+      </w:r>
+      <w:r>
+        <w:rPr>
+          <w:rStyle w:val="eop"/>
+          <w:sz w:val="22"/>
+          <w:szCs w:val="22"/>
+        </w:rPr>
+        <w:t>→</w:t>
+      </w:r>
+      <w:r>
+        <w:rPr>
+          <w:rStyle w:val="eop"/>
+          <w:rFonts w:ascii="Roboto" w:hAnsi="Roboto"/>
+          <w:sz w:val="22"/>
+          <w:szCs w:val="22"/>
+        </w:rPr>
+        <w:t xml:space="preserve"> service) </w:t>
+      </w:r>
+      <w:r>
+        <w:rPr>
+          <w:rStyle w:val="eop"/>
+          <w:rFonts w:ascii="Roboto" w:hAnsi="Roboto"/>
+          <w:sz w:val="22"/>
+          <w:szCs w:val="22"/>
+        </w:rPr>
+        <w:t>list in O(V) time</w:t>
+      </w:r>
+    </w:p>
+    <w:p>
+      <w:pPr>
+        <w:pStyle w:val="paragraph"/>
+        <w:numPr>
+          <w:ilvl w:val="0"/>
+          <w:numId w:val="2"/>
+        </w:numPr>
+        <w:textAlignment w:val="baseline"/>
+        <w:rPr>
+          <w:rStyle w:val="eop"/>
+          <w:rFonts w:ascii="Roboto" w:hAnsi="Roboto"/>
+          <w:b/>
+          <w:sz w:val="22"/>
+          <w:szCs w:val="22"/>
+        </w:rPr>
+      </w:pPr>
+      <w:r>
+        <w:rPr>
+          <w:rStyle w:val="eop"/>
+          <w:rFonts w:ascii="Roboto" w:hAnsi="Roboto"/>
+          <w:sz w:val="22"/>
+          <w:szCs w:val="22"/>
+        </w:rPr>
+        <w:t>Reverse all edges (</w:t>
+      </w:r>
+      <w:r>
+        <w:rPr>
+          <w:rStyle w:val="eop"/>
+          <w:rFonts w:ascii="Roboto" w:hAnsi="Roboto"/>
+          <w:sz w:val="22"/>
+          <w:szCs w:val="22"/>
+        </w:rPr>
+        <w:t>O(E)</w:t>
+      </w:r>
+      <w:r>
+        <w:rPr>
+          <w:rStyle w:val="eop"/>
+          <w:rFonts w:ascii="Roboto" w:hAnsi="Roboto"/>
+          <w:sz w:val="22"/>
+          <w:szCs w:val="22"/>
+        </w:rPr>
+        <w:t>) and rebuild the graph (</w:t>
+      </w:r>
+      <w:proofErr w:type="gramStart"/>
+      <w:r>
+        <w:rPr>
+          <w:rStyle w:val="eop"/>
+          <w:rFonts w:ascii="Roboto" w:hAnsi="Roboto"/>
+          <w:sz w:val="22"/>
+          <w:szCs w:val="22"/>
+        </w:rPr>
+        <w:t>O(</w:t>
+      </w:r>
+      <w:proofErr w:type="gramEnd"/>
+      <w:r>
+        <w:rPr>
+          <w:rStyle w:val="eop"/>
+          <w:rFonts w:ascii="Roboto" w:hAnsi="Roboto"/>
+          <w:sz w:val="22"/>
+          <w:szCs w:val="22"/>
+        </w:rPr>
+        <w:t>V + E)</w:t>
+      </w:r>
+      <w:r>
+        <w:rPr>
+          <w:rStyle w:val="eop"/>
+          <w:rFonts w:ascii="Roboto" w:hAnsi="Roboto"/>
+          <w:sz w:val="22"/>
+          <w:szCs w:val="22"/>
+        </w:rPr>
+        <w:t>)</w:t>
+      </w:r>
+      <w:r>
+        <w:rPr>
+          <w:rStyle w:val="eop"/>
+          <w:rFonts w:ascii="Roboto" w:hAnsi="Roboto"/>
+          <w:sz w:val="22"/>
+          <w:szCs w:val="22"/>
+        </w:rPr>
+        <w:t xml:space="preserve"> </w:t>
+      </w:r>
+      <w:r>
+        <w:rPr>
+          <w:rStyle w:val="eop"/>
+          <w:rFonts w:ascii="Roboto" w:hAnsi="Roboto"/>
+          <w:sz w:val="22"/>
+          <w:szCs w:val="22"/>
+        </w:rPr>
+        <w:t>again</w:t>
+      </w:r>
+    </w:p>
+    <w:p>
+      <w:pPr>
+        <w:pStyle w:val="paragraph"/>
+        <w:numPr>
+          <w:ilvl w:val="0"/>
+          <w:numId w:val="2"/>
+        </w:numPr>
+        <w:textAlignment w:val="baseline"/>
+        <w:rPr>
+          <w:rStyle w:val="eop"/>
+          <w:rFonts w:ascii="Roboto" w:hAnsi="Roboto"/>
+          <w:b/>
+          <w:sz w:val="22"/>
+          <w:szCs w:val="22"/>
+        </w:rPr>
+      </w:pPr>
+      <w:r>
+        <w:rPr>
+          <w:rStyle w:val="eop"/>
+          <w:rFonts w:ascii="Roboto" w:hAnsi="Roboto"/>
+          <w:sz w:val="22"/>
+          <w:szCs w:val="22"/>
+        </w:rPr>
+        <w:t>Overall</w:t>
+      </w:r>
+    </w:p>
+    <w:p>
+      <w:pPr>
+        <w:pStyle w:val="paragraph"/>
+        <w:numPr>
+          <w:ilvl w:val="1"/>
+          <w:numId w:val="2"/>
+        </w:numPr>
+        <w:textAlignment w:val="baseline"/>
+        <w:rPr>
+          <w:rStyle w:val="eop"/>
+          <w:rFonts w:ascii="Roboto" w:hAnsi="Roboto"/>
+          <w:b/>
+          <w:sz w:val="22"/>
+          <w:szCs w:val="22"/>
+        </w:rPr>
+      </w:pPr>
+      <w:proofErr w:type="gramStart"/>
+      <w:r>
+        <w:rPr>
+          <w:rStyle w:val="eop"/>
+          <w:rFonts w:ascii="Roboto" w:hAnsi="Roboto"/>
+          <w:sz w:val="22"/>
+          <w:szCs w:val="22"/>
+        </w:rPr>
+        <w:t>O(</w:t>
+      </w:r>
+      <w:proofErr w:type="gramEnd"/>
+      <w:r>
+        <w:rPr>
+          <w:rStyle w:val="eop"/>
+          <w:rFonts w:ascii="Roboto" w:hAnsi="Roboto"/>
+          <w:sz w:val="22"/>
+          <w:szCs w:val="22"/>
+        </w:rPr>
+        <w:t>E log V)</w:t>
+      </w:r>
+      <w:r>
+        <w:rPr>
+          <w:rStyle w:val="eop"/>
+          <w:rFonts w:ascii="Roboto" w:hAnsi="Roboto"/>
+          <w:sz w:val="22"/>
+          <w:szCs w:val="22"/>
+        </w:rPr>
+        <w:t xml:space="preserve"> + O(E) + </w:t>
+      </w:r>
+      <w:r>
+        <w:rPr>
+          <w:rStyle w:val="eop"/>
+          <w:rFonts w:ascii="Roboto" w:hAnsi="Roboto"/>
+          <w:sz w:val="22"/>
+          <w:szCs w:val="22"/>
+        </w:rPr>
+        <w:t>O(</w:t>
+      </w:r>
+      <w:r>
+        <w:rPr>
+          <w:rStyle w:val="eop"/>
+          <w:rFonts w:ascii="Roboto" w:hAnsi="Roboto"/>
+          <w:sz w:val="22"/>
+          <w:szCs w:val="22"/>
+        </w:rPr>
+        <w:t xml:space="preserve">V + E) + </w:t>
+      </w:r>
+      <w:r>
+        <w:rPr>
+          <w:rStyle w:val="eop"/>
+          <w:rFonts w:ascii="Roboto" w:hAnsi="Roboto"/>
+          <w:sz w:val="22"/>
+          <w:szCs w:val="22"/>
+        </w:rPr>
+        <w:t>O(E log V) + O(V) + O(V) +</w:t>
+      </w:r>
+      <w:r>
+        <w:rPr>
+          <w:rStyle w:val="eop"/>
+          <w:rFonts w:ascii="Roboto" w:hAnsi="Roboto"/>
+          <w:sz w:val="22"/>
+          <w:szCs w:val="22"/>
+        </w:rPr>
+        <w:t xml:space="preserve"> O(V) + O(V)</w:t>
+      </w:r>
+    </w:p>
+    <w:p>
+      <w:pPr>
+        <w:pStyle w:val="paragraph"/>
+        <w:numPr>
+          <w:ilvl w:val="1"/>
+          <w:numId w:val="2"/>
+        </w:numPr>
+        <w:textAlignment w:val="baseline"/>
+        <w:rPr>
+          <w:rStyle w:val="eop"/>
+          <w:rFonts w:ascii="Roboto" w:hAnsi="Roboto"/>
+          <w:b/>
+          <w:sz w:val="22"/>
+          <w:szCs w:val="22"/>
+        </w:rPr>
+      </w:pPr>
+      <w:proofErr w:type="gramStart"/>
+      <w:r>
+        <w:rPr>
+          <w:rStyle w:val="eop"/>
+          <w:rFonts w:ascii="Roboto" w:hAnsi="Roboto"/>
+          <w:sz w:val="22"/>
+          <w:szCs w:val="22"/>
+        </w:rPr>
+        <w:t>O(</w:t>
+      </w:r>
+      <w:proofErr w:type="gramEnd"/>
+      <w:r>
+        <w:rPr>
+          <w:rStyle w:val="eop"/>
+          <w:rFonts w:ascii="Roboto" w:hAnsi="Roboto"/>
+          <w:sz w:val="22"/>
+          <w:szCs w:val="22"/>
+        </w:rPr>
+        <w:t>E log V) + O(E) + O(V)</w:t>
+      </w:r>
+    </w:p>
+    <w:p>
+      <w:pPr>
+        <w:pStyle w:val="paragraph"/>
+        <w:numPr>
+          <w:ilvl w:val="1"/>
+          <w:numId w:val="2"/>
+        </w:numPr>
+        <w:textAlignment w:val="baseline"/>
+        <w:rPr>
+          <w:rStyle w:val="eop"/>
+          <w:rFonts w:ascii="Roboto" w:hAnsi="Roboto"/>
+          <w:b/>
+          <w:sz w:val="22"/>
+          <w:szCs w:val="22"/>
+        </w:rPr>
+      </w:pPr>
+      <w:proofErr w:type="gramStart"/>
+      <w:r>
+        <w:rPr>
+          <w:rStyle w:val="eop"/>
+          <w:rFonts w:ascii="Roboto" w:hAnsi="Roboto"/>
+          <w:sz w:val="22"/>
+          <w:szCs w:val="22"/>
+        </w:rPr>
+        <w:t>O(</w:t>
+      </w:r>
+      <w:proofErr w:type="gramEnd"/>
+      <w:r>
+        <w:rPr>
+          <w:rStyle w:val="eop"/>
+          <w:rFonts w:ascii="Roboto" w:hAnsi="Roboto"/>
+          <w:sz w:val="22"/>
+          <w:szCs w:val="22"/>
+        </w:rPr>
+        <w:t>E log V)</w:t>
+      </w:r>
+    </w:p>
+    <w:p>
+      <w:pPr>
+        <w:pStyle w:val="paragraph"/>
+        <w:numPr>
+          <w:ilvl w:val="0"/>
+          <w:numId w:val="2"/>
+        </w:numPr>
+        <w:textAlignment w:val="baseline"/>
+        <w:rPr>
+          <w:rStyle w:val="eop"/>
+          <w:rFonts w:ascii="Roboto" w:hAnsi="Roboto"/>
+          <w:b/>
+          <w:sz w:val="22"/>
+          <w:szCs w:val="22"/>
+        </w:rPr>
+      </w:pPr>
+      <w:r>
+        <w:rPr>
+          <w:rStyle w:val="eop"/>
+          <w:rFonts w:ascii="Roboto" w:hAnsi="Roboto"/>
+          <w:b/>
+          <w:sz w:val="22"/>
+          <w:szCs w:val="22"/>
+        </w:rPr>
+        <w:t>Worst-case space complexity</w:t>
+      </w:r>
+    </w:p>
+    <w:p>
+      <w:pPr>
+        <w:pStyle w:val="paragraph"/>
+        <w:numPr>
+          <w:ilvl w:val="0"/>
+          <w:numId w:val="2"/>
+        </w:numPr>
+        <w:textAlignment w:val="baseline"/>
+        <w:rPr>
+          <w:rStyle w:val="eop"/>
+          <w:rFonts w:ascii="Roboto" w:hAnsi="Roboto"/>
+          <w:sz w:val="22"/>
+          <w:szCs w:val="22"/>
+        </w:rPr>
+      </w:pPr>
+      <w:r>
+        <w:rPr>
+          <w:rStyle w:val="eop"/>
+          <w:rFonts w:ascii="Roboto" w:hAnsi="Roboto"/>
+          <w:sz w:val="22"/>
+          <w:szCs w:val="22"/>
+        </w:rPr>
+        <w:t xml:space="preserve">Distances and pred lists are both O(V) </w:t>
+      </w:r>
+      <w:r>
+        <w:rPr>
+          <w:rStyle w:val="eop"/>
+          <w:sz w:val="22"/>
+          <w:szCs w:val="22"/>
+        </w:rPr>
+        <w:t>→</w:t>
+      </w:r>
+      <w:r>
+        <w:rPr>
+          <w:rStyle w:val="eop"/>
+          <w:rFonts w:ascii="Roboto" w:hAnsi="Roboto"/>
+          <w:sz w:val="22"/>
+          <w:szCs w:val="22"/>
+        </w:rPr>
+        <w:t xml:space="preserve"> O(2V)</w:t>
+      </w:r>
+      <w:r>
+        <w:rPr>
+          <w:rStyle w:val="eop"/>
+          <w:rFonts w:ascii="Roboto" w:hAnsi="Roboto"/>
+          <w:sz w:val="22"/>
+          <w:szCs w:val="22"/>
+        </w:rPr>
+        <w:t>. Having two sets of these means it is O(4V) = O(V)</w:t>
+      </w:r>
+    </w:p>
+    <w:p>
+      <w:pPr>
+        <w:pStyle w:val="paragraph"/>
+        <w:numPr>
+          <w:ilvl w:val="0"/>
+          <w:numId w:val="2"/>
+        </w:numPr>
+        <w:textAlignment w:val="baseline"/>
+        <w:rPr>
+          <w:rStyle w:val="eop"/>
+          <w:rFonts w:ascii="Roboto" w:hAnsi="Roboto"/>
+          <w:sz w:val="22"/>
+          <w:szCs w:val="22"/>
+        </w:rPr>
+      </w:pPr>
+      <w:r>
+        <w:rPr>
+          <w:rStyle w:val="eop"/>
+          <w:rFonts w:ascii="Roboto" w:hAnsi="Roboto"/>
+          <w:sz w:val="22"/>
+          <w:szCs w:val="22"/>
+        </w:rPr>
+        <w:t>Min-heap for discovered can contain O(E) nodes</w:t>
+      </w:r>
+      <w:r>
+        <w:rPr>
+          <w:rStyle w:val="eop"/>
+          <w:rFonts w:ascii="Roboto" w:hAnsi="Roboto"/>
+          <w:sz w:val="22"/>
+          <w:szCs w:val="22"/>
+        </w:rPr>
+        <w:t>. Having two sets of these means it is O(2E) = O(E)</w:t>
+      </w:r>
+    </w:p>
+    <w:p>
+      <w:pPr>
+        <w:pStyle w:val="paragraph"/>
+        <w:numPr>
+          <w:ilvl w:val="0"/>
+          <w:numId w:val="2"/>
+        </w:numPr>
+        <w:textAlignment w:val="baseline"/>
+        <w:rPr>
+          <w:rStyle w:val="eop"/>
+          <w:rFonts w:ascii="Roboto" w:hAnsi="Roboto"/>
+          <w:sz w:val="22"/>
+          <w:szCs w:val="22"/>
+        </w:rPr>
+      </w:pPr>
+      <w:r>
+        <w:rPr>
+          <w:rStyle w:val="eop"/>
+          <w:rFonts w:ascii="Roboto" w:hAnsi="Roboto"/>
+          <w:sz w:val="22"/>
+          <w:szCs w:val="22"/>
+        </w:rPr>
+        <w:t xml:space="preserve">Storing the first half and second half of the path from source </w:t>
+      </w:r>
+      <w:r>
+        <w:rPr>
+          <w:rStyle w:val="eop"/>
+          <w:sz w:val="22"/>
+          <w:szCs w:val="22"/>
+        </w:rPr>
+        <w:t>→</w:t>
+      </w:r>
+      <w:r>
+        <w:rPr>
+          <w:rStyle w:val="eop"/>
+          <w:rFonts w:ascii="Roboto" w:hAnsi="Roboto"/>
+          <w:sz w:val="22"/>
+          <w:szCs w:val="22"/>
+        </w:rPr>
+        <w:t xml:space="preserve"> service </w:t>
+      </w:r>
+      <w:r>
+        <w:rPr>
+          <w:rStyle w:val="eop"/>
+          <w:sz w:val="22"/>
+          <w:szCs w:val="22"/>
+        </w:rPr>
+        <w:t>→</w:t>
+      </w:r>
+      <w:r>
+        <w:rPr>
+          <w:rStyle w:val="eop"/>
+          <w:rFonts w:ascii="Roboto" w:hAnsi="Roboto"/>
+          <w:sz w:val="22"/>
+          <w:szCs w:val="22"/>
+        </w:rPr>
+        <w:t xml:space="preserve"> target </w:t>
+      </w:r>
+      <w:r>
+        <w:rPr>
+          <w:rStyle w:val="eop"/>
+          <w:rFonts w:ascii="Roboto" w:hAnsi="Roboto"/>
+          <w:sz w:val="22"/>
+          <w:szCs w:val="22"/>
+        </w:rPr>
+        <w:t>takes O(</w:t>
+      </w:r>
+      <w:r>
+        <w:rPr>
+          <w:rStyle w:val="eop"/>
+          <w:rFonts w:ascii="Roboto" w:hAnsi="Roboto"/>
+          <w:sz w:val="22"/>
+          <w:szCs w:val="22"/>
+        </w:rPr>
+        <w:t>2V) = O(V) space.</w:t>
+      </w:r>
+    </w:p>
+    <w:p>
+      <w:pPr>
+        <w:pStyle w:val="paragraph"/>
+        <w:numPr>
+          <w:ilvl w:val="0"/>
+          <w:numId w:val="2"/>
+        </w:numPr>
+        <w:textAlignment w:val="baseline"/>
+        <w:rPr>
+          <w:rStyle w:val="eop"/>
+          <w:rFonts w:ascii="Roboto" w:hAnsi="Roboto"/>
+          <w:sz w:val="22"/>
+          <w:szCs w:val="22"/>
+        </w:rPr>
+      </w:pPr>
+      <w:r>
+        <w:rPr>
+          <w:rStyle w:val="eop"/>
+          <w:rFonts w:ascii="Roboto" w:hAnsi="Roboto"/>
+          <w:sz w:val="22"/>
+          <w:szCs w:val="22"/>
+        </w:rPr>
+        <w:t xml:space="preserve">Overall: </w:t>
+      </w:r>
+      <w:proofErr w:type="gramStart"/>
+      <w:r>
+        <w:rPr>
+          <w:rStyle w:val="eop"/>
+          <w:rFonts w:ascii="Roboto" w:hAnsi="Roboto"/>
+          <w:sz w:val="22"/>
+          <w:szCs w:val="22"/>
+        </w:rPr>
+        <w:t>O(</w:t>
+      </w:r>
+      <w:proofErr w:type="gramEnd"/>
+      <w:r>
+        <w:rPr>
+          <w:rStyle w:val="eop"/>
+          <w:rFonts w:ascii="Roboto" w:hAnsi="Roboto"/>
+          <w:sz w:val="22"/>
+          <w:szCs w:val="22"/>
+        </w:rPr>
+        <w:t>V + E)</w:t>
+      </w:r>
+    </w:p>
+    <w:p>
+      <w:pPr>
+        <w:pStyle w:val="paragraph"/>
+        <w:numPr>
+          <w:ilvl w:val="0"/>
+          <w:numId w:val="2"/>
+        </w:numPr>
+        <w:textAlignment w:val="baseline"/>
+        <w:rPr>
+          <w:rStyle w:val="eop"/>
+          <w:rFonts w:ascii="Roboto" w:hAnsi="Roboto"/>
+          <w:sz w:val="22"/>
+          <w:szCs w:val="22"/>
+        </w:rPr>
+      </w:pPr>
+      <w:r>
+        <w:rPr>
+          <w:rStyle w:val="eop"/>
+          <w:rFonts w:ascii="Roboto" w:hAnsi="Roboto"/>
+          <w:b/>
+          <w:sz w:val="22"/>
+          <w:szCs w:val="22"/>
+        </w:rPr>
+        <w:t xml:space="preserve">Note: </w:t>
+      </w:r>
+      <w:r>
+        <w:rPr>
+          <w:rStyle w:val="eop"/>
+          <w:rFonts w:ascii="Roboto" w:hAnsi="Roboto"/>
+          <w:sz w:val="22"/>
+          <w:szCs w:val="22"/>
+        </w:rPr>
+        <w:t>Space complexity of original graph remains the same (</w:t>
+      </w:r>
+      <w:proofErr w:type="gramStart"/>
+      <w:r>
+        <w:rPr>
+          <w:rStyle w:val="eop"/>
+          <w:rFonts w:ascii="Roboto" w:hAnsi="Roboto"/>
+          <w:sz w:val="22"/>
+          <w:szCs w:val="22"/>
+        </w:rPr>
+        <w:t>O(</w:t>
+      </w:r>
+      <w:proofErr w:type="gramEnd"/>
+      <w:r>
+        <w:rPr>
+          <w:rStyle w:val="eop"/>
+          <w:rFonts w:ascii="Roboto" w:hAnsi="Roboto"/>
+          <w:sz w:val="22"/>
+          <w:szCs w:val="22"/>
+        </w:rPr>
+        <w:t>E + V)) as there are no modifications to it.</w:t>
+      </w:r>
+    </w:p>
+    <w:p>
+      <w:pPr>
+        <w:pStyle w:val="paragraph"/>
+        <w:textAlignment w:val="baseline"/>
+        <w:rPr>
+          <w:rStyle w:val="eop"/>
+          <w:rFonts w:ascii="Roboto" w:hAnsi="Roboto"/>
+          <w:sz w:val="22"/>
+          <w:szCs w:val="22"/>
+        </w:rPr>
+      </w:pPr>
+    </w:p>
+    <w:p>
+      <w:pPr>
+        <w:pStyle w:val="paragraph"/>
+        <w:jc w:val="center"/>
+        <w:textAlignment w:val="baseline"/>
+        <w:rPr>
+          <w:rFonts w:ascii="Roboto" w:hAnsi="Roboto"/>
+          <w:sz w:val="22"/>
+          <w:szCs w:val="22"/>
+        </w:rPr>
+      </w:pPr>
+      <w:r>
+        <w:rPr>
+          <w:rFonts w:ascii="Roboto" w:hAnsi="Roboto"/>
+          <w:sz w:val="22"/>
+          <w:szCs w:val="22"/>
+        </w:rPr>
+        <w:t>THANK YOU</w:t>
+      </w:r>
+    </w:p>
+    <w:p>
+      <w:pPr>
+        <w:pStyle w:val="paragraph"/>
+        <w:jc w:val="center"/>
+        <w:textAlignment w:val="baseline"/>
+        <w:rPr>
+          <w:rFonts w:ascii="Roboto" w:hAnsi="Roboto"/>
+          <w:sz w:val="22"/>
+          <w:szCs w:val="22"/>
+        </w:rPr>
+      </w:pPr>
+      <w:r>
+        <w:rPr>
+          <w:rFonts w:ascii="Roboto" w:hAnsi="Roboto"/>
+          <w:sz w:val="22"/>
+          <w:szCs w:val="22"/>
+        </w:rPr>
+        <w:t>END OF FILE</w:t>
+      </w:r>
     </w:p>
     <w:sectPr>
       <w:footerReference w:type="default" r:id="rId7"/>
@@ -3736,7 +4944,7 @@
         <w:rFonts w:ascii="Symbol" w:hAnsi="Symbol" w:hint="default"/>
       </w:rPr>
     </w:lvl>
-    <w:lvl w:ilvl="1" w:tplc="0C090003" w:tentative="1">
+    <w:lvl w:ilvl="1" w:tplc="0C090003">
       <w:start w:val="1"/>
       <w:numFmt w:val="bullet"/>
       <w:lvlText w:val="o"/>
@@ -4173,6 +5381,7 @@
     <w:lsdException w:name="HTML Sample" w:semiHidden="1" w:unhideWhenUsed="1"/>
     <w:lsdException w:name="HTML Typewriter" w:semiHidden="1" w:unhideWhenUsed="1"/>
     <w:lsdException w:name="HTML Variable" w:semiHidden="1" w:unhideWhenUsed="1"/>
+    <w:lsdException w:name="Normal Table" w:semiHidden="1" w:unhideWhenUsed="1"/>
     <w:lsdException w:name="annotation subject" w:semiHidden="1" w:unhideWhenUsed="1"/>
     <w:lsdException w:name="No List" w:semiHidden="1" w:unhideWhenUsed="1"/>
     <w:lsdException w:name="Outline List 1" w:semiHidden="1" w:unhideWhenUsed="1"/>
@@ -4219,8 +5428,10 @@
     <w:lsdException w:name="Table Subtle 2" w:semiHidden="1" w:unhideWhenUsed="1"/>
     <w:lsdException w:name="Table Web 1" w:semiHidden="1" w:unhideWhenUsed="1"/>
     <w:lsdException w:name="Table Web 2" w:semiHidden="1" w:unhideWhenUsed="1"/>
+    <w:lsdException w:name="Table Web 3" w:semiHidden="1" w:unhideWhenUsed="1"/>
     <w:lsdException w:name="Balloon Text" w:semiHidden="1" w:unhideWhenUsed="1"/>
     <w:lsdException w:name="Table Grid" w:uiPriority="39"/>
+    <w:lsdException w:name="Table Theme" w:semiHidden="1" w:unhideWhenUsed="1"/>
     <w:lsdException w:name="Placeholder Text" w:semiHidden="1"/>
     <w:lsdException w:name="No Spacing" w:uiPriority="1" w:qFormat="1"/>
     <w:lsdException w:name="Light Shading" w:uiPriority="60"/>
